--- a/虚拟化/KVM/虚拟化概述.docx
+++ b/虚拟化/KVM/虚拟化概述.docx
@@ -138,13 +138,7 @@
         <w:rPr>
           <w:rFonts w:hint="eastAsia"/>
         </w:rPr>
-        <w:t>、内存、网卡、磁盘等</w:t>
-      </w:r>
-      <w:r>
-        <w:rPr>
-          <w:rFonts w:hint="eastAsia"/>
-        </w:rPr>
-        <w:t>计算机硬件设备</w:t>
+        <w:t>、内存、网卡、磁盘等计算机硬件设备</w:t>
       </w:r>
       <w:r>
         <w:rPr>
@@ -198,6 +192,114 @@
         </w:rPr>
         <w:t>）虚拟化层翻译</w:t>
       </w:r>
+    </w:p>
+    <w:p>
+      <w:pPr>
+        <w:rPr>
+          <w:rFonts w:hint="eastAsia"/>
+        </w:rPr>
+      </w:pPr>
+      <w:r>
+        <w:tab/>
+      </w:r>
+      <w:r>
+        <w:rPr>
+          <w:rFonts w:hint="eastAsia"/>
+        </w:rPr>
+        <w:t>Hypervisor</w:t>
+      </w:r>
+      <w:r>
+        <w:rPr>
+          <w:rFonts w:hint="eastAsia"/>
+        </w:rPr>
+        <w:t>是一种运行在物理服务器和操作系统之间的中间软件层，可允许多个操作系统和应用共享一套基础物理硬件，</w:t>
+      </w:r>
+      <w:r>
+        <w:rPr>
+          <w:rFonts w:hint="eastAsia"/>
+        </w:rPr>
+        <w:t>因此也可以看作是虚拟环境中的“元”操作系统，它可以协调访问服务器上的所有物理设备和虚拟机，也叫虚拟机监视器（</w:t>
+      </w:r>
+      <w:r>
+        <w:rPr>
+          <w:rFonts w:hint="eastAsia"/>
+        </w:rPr>
+        <w:t>Virtual</w:t>
+      </w:r>
+      <w:r>
+        <w:t xml:space="preserve"> </w:t>
+      </w:r>
+      <w:r>
+        <w:rPr>
+          <w:rFonts w:hint="eastAsia"/>
+        </w:rPr>
+        <w:t>Machine</w:t>
+      </w:r>
+      <w:r>
+        <w:t xml:space="preserve"> </w:t>
+      </w:r>
+      <w:r>
+        <w:rPr>
+          <w:rFonts w:hint="eastAsia"/>
+        </w:rPr>
+        <w:t>Monitor</w:t>
+      </w:r>
+      <w:r>
+        <w:rPr>
+          <w:rFonts w:hint="eastAsia"/>
+        </w:rPr>
+        <w:t>）。</w:t>
+      </w:r>
+      <w:r>
+        <w:rPr>
+          <w:rFonts w:hint="eastAsia"/>
+        </w:rPr>
+        <w:t>Hypervisor</w:t>
+      </w:r>
+      <w:r>
+        <w:rPr>
+          <w:rFonts w:hint="eastAsia"/>
+        </w:rPr>
+        <w:t>是所有虚拟化技术的核心，非中断地支持多工作负载迁移的能力是</w:t>
+      </w:r>
+      <w:r>
+        <w:rPr>
+          <w:rFonts w:hint="eastAsia"/>
+        </w:rPr>
+        <w:t>Hypervisor</w:t>
+      </w:r>
+      <w:r>
+        <w:rPr>
+          <w:rFonts w:hint="eastAsia"/>
+        </w:rPr>
+        <w:t>的基本功能。当服务器启动并执行</w:t>
+      </w:r>
+      <w:r>
+        <w:rPr>
+          <w:rFonts w:hint="eastAsia"/>
+        </w:rPr>
+        <w:t>Hypervisor</w:t>
+      </w:r>
+      <w:r>
+        <w:rPr>
+          <w:rFonts w:hint="eastAsia"/>
+        </w:rPr>
+        <w:t>时，它会给每一台虚拟机分配适量的内存、</w:t>
+      </w:r>
+      <w:r>
+        <w:rPr>
+          <w:rFonts w:hint="eastAsia"/>
+        </w:rPr>
+        <w:t>CPU</w:t>
+      </w:r>
+      <w:r>
+        <w:rPr>
+          <w:rFonts w:hint="eastAsia"/>
+        </w:rPr>
+        <w:t>、网络和磁盘，并加载所有虚拟机的客户操作系统。</w:t>
+      </w:r>
+      <w:bookmarkStart w:id="0" w:name="_GoBack"/>
+      <w:bookmarkEnd w:id="0"/>
     </w:p>
     <w:p>
       <w:pPr>
@@ -305,6 +407,7 @@
         <w:rPr>
           <w:rFonts w:hint="eastAsia"/>
         </w:rPr>
+        <w:lastRenderedPageBreak/>
         <w:t>采用该技术的产品有</w:t>
       </w:r>
       <w:r>
@@ -481,14 +584,7 @@
         <w:rPr>
           <w:rFonts w:hint="eastAsia"/>
         </w:rPr>
-        <w:lastRenderedPageBreak/>
-        <w:t>的</w:t>
-      </w:r>
-      <w:r>
-        <w:rPr>
-          <w:rFonts w:hint="eastAsia"/>
-        </w:rPr>
-        <w:t>硬件解决方案</w:t>
+        <w:t>的硬件解决方案</w:t>
       </w:r>
       <w:r>
         <w:rPr>
@@ -522,11 +618,6 @@
       </w:r>
     </w:p>
     <w:p>
-      <w:pPr>
-        <w:rPr>
-          <w:rFonts w:hint="eastAsia"/>
-        </w:rPr>
-      </w:pPr>
       <w:r>
         <w:tab/>
       </w:r>
@@ -561,13 +652,7 @@
         <w:rPr>
           <w:rFonts w:hint="eastAsia"/>
         </w:rPr>
-        <w:t>模式</w:t>
-      </w:r>
-      <w:r>
-        <w:rPr>
-          <w:rFonts w:hint="eastAsia"/>
-        </w:rPr>
-        <w:t>和</w:t>
+        <w:t>模式和</w:t>
       </w:r>
       <w:r>
         <w:rPr>
@@ -591,13 +676,7 @@
         <w:rPr>
           <w:rFonts w:hint="eastAsia"/>
         </w:rPr>
-        <w:t>模式</w:t>
-      </w:r>
-      <w:r>
-        <w:rPr>
-          <w:rFonts w:hint="eastAsia"/>
-        </w:rPr>
-        <w:t>，虚拟化引擎</w:t>
+        <w:t>模式，虚拟化引擎</w:t>
       </w:r>
       <w:r>
         <w:rPr>
@@ -657,13 +736,7 @@
         <w:rPr>
           <w:rFonts w:hint="eastAsia"/>
         </w:rPr>
-        <w:t>r</w:t>
-      </w:r>
-      <w:r>
-        <w:rPr>
-          <w:rFonts w:hint="eastAsia"/>
-        </w:rPr>
-        <w:t>ing</w:t>
+        <w:t>ring</w:t>
       </w:r>
       <w:r>
         <w:t>0</w:t>
@@ -751,11 +824,6 @@
       </w:r>
     </w:p>
     <w:p>
-      <w:pPr>
-        <w:rPr>
-          <w:rFonts w:hint="eastAsia"/>
-        </w:rPr>
-      </w:pPr>
       <w:r>
         <w:tab/>
       </w:r>
@@ -1092,6 +1160,7 @@
         <w:rPr>
           <w:rFonts w:hint="eastAsia"/>
         </w:rPr>
+        <w:lastRenderedPageBreak/>
         <w:t>采用该技术的产品有</w:t>
       </w:r>
       <w:r>
@@ -1189,7 +1258,6 @@
         <w:rPr>
           <w:rFonts w:hint="eastAsia"/>
         </w:rPr>
-        <w:lastRenderedPageBreak/>
         <w:t>KVM</w:t>
       </w:r>
       <w:r>
@@ -1201,6 +1269,80 @@
     </w:p>
     <w:p>
       <w:pPr>
+        <w:ind w:left="420"/>
+        <w:rPr>
+          <w:rFonts w:hint="eastAsia"/>
+        </w:rPr>
+      </w:pPr>
+      <w:r>
+        <w:rPr>
+          <w:rFonts w:hint="eastAsia"/>
+        </w:rPr>
+        <w:t>KVM</w:t>
+      </w:r>
+      <w:r>
+        <w:rPr>
+          <w:rFonts w:hint="eastAsia"/>
+        </w:rPr>
+        <w:t>全称是</w:t>
+      </w:r>
+      <w:r>
+        <w:rPr>
+          <w:rFonts w:hint="eastAsia"/>
+        </w:rPr>
+        <w:t>Kernel-Based</w:t>
+      </w:r>
+      <w:r>
+        <w:t xml:space="preserve"> </w:t>
+      </w:r>
+      <w:r>
+        <w:rPr>
+          <w:rFonts w:hint="eastAsia"/>
+        </w:rPr>
+        <w:t>Virtual</w:t>
+      </w:r>
+      <w:r>
+        <w:t xml:space="preserve"> </w:t>
+      </w:r>
+      <w:r>
+        <w:rPr>
+          <w:rFonts w:hint="eastAsia"/>
+        </w:rPr>
+        <w:t>Machine</w:t>
+      </w:r>
+      <w:r>
+        <w:rPr>
+          <w:rFonts w:hint="eastAsia"/>
+        </w:rPr>
+        <w:t>，也就是说</w:t>
+      </w:r>
+      <w:r>
+        <w:rPr>
+          <w:rFonts w:hint="eastAsia"/>
+        </w:rPr>
+        <w:t>KVM</w:t>
+      </w:r>
+      <w:r>
+        <w:rPr>
+          <w:rFonts w:hint="eastAsia"/>
+        </w:rPr>
+        <w:t>是基于</w:t>
+      </w:r>
+      <w:r>
+        <w:rPr>
+          <w:rFonts w:hint="eastAsia"/>
+        </w:rPr>
+        <w:t>Linux</w:t>
+      </w:r>
+      <w:r>
+        <w:rPr>
+          <w:rFonts w:hint="eastAsia"/>
+        </w:rPr>
+        <w:t>内核实现的。</w:t>
+      </w:r>
+    </w:p>
+    <w:p>
+      <w:pPr>
         <w:pStyle w:val="2"/>
       </w:pPr>
       <w:r>
@@ -1237,9 +1379,6 @@
     <w:p>
       <w:pPr>
         <w:jc w:val="center"/>
-        <w:rPr>
-          <w:rFonts w:hint="eastAsia"/>
-        </w:rPr>
       </w:pPr>
       <w:r>
         <w:rPr>
@@ -1283,11 +1422,6 @@
       </w:r>
     </w:p>
     <w:p>
-      <w:pPr>
-        <w:rPr>
-          <w:rFonts w:hint="eastAsia"/>
-        </w:rPr>
-      </w:pPr>
       <w:r>
         <w:tab/>
       </w:r>
@@ -1301,13 +1435,7 @@
         <w:rPr>
           <w:rFonts w:hint="eastAsia"/>
         </w:rPr>
-        <w:t>：</w:t>
-      </w:r>
-      <w:r>
-        <w:rPr>
-          <w:rFonts w:hint="eastAsia"/>
-        </w:rPr>
-        <w:t>客户机系统，包括</w:t>
+        <w:t>：客户机系统，包括</w:t>
       </w:r>
       <w:r>
         <w:rPr>
@@ -1331,19 +1459,265 @@
         <w:rPr>
           <w:rFonts w:hint="eastAsia"/>
         </w:rPr>
-        <w:t>）、内存</w:t>
-      </w:r>
-      <w:r>
-        <w:rPr>
-          <w:rFonts w:hint="eastAsia"/>
-        </w:rPr>
+        <w:t>）、内存（</w:t>
+      </w:r>
+      <w:r>
+        <w:rPr>
+          <w:rFonts w:hint="eastAsia"/>
+        </w:rPr>
+        <w:t>vMem</w:t>
+      </w:r>
+      <w:r>
+        <w:rPr>
+          <w:rFonts w:hint="eastAsia"/>
+        </w:rPr>
+        <w:t>）、驱动（网卡、</w:t>
+      </w:r>
+      <w:r>
+        <w:rPr>
+          <w:rFonts w:hint="eastAsia"/>
+        </w:rPr>
+        <w:t xml:space="preserve">I/O </w:t>
+      </w:r>
+      <w:r>
+        <w:rPr>
+          <w:rFonts w:hint="eastAsia"/>
+        </w:rPr>
+        <w:t>设备驱动等），被</w:t>
+      </w:r>
+      <w:r>
+        <w:rPr>
+          <w:rFonts w:hint="eastAsia"/>
+        </w:rPr>
+        <w:t xml:space="preserve"> KVM </w:t>
+      </w:r>
+      <w:r>
+        <w:rPr>
+          <w:rFonts w:hint="eastAsia"/>
+        </w:rPr>
+        <w:t>置于一种受限制的</w:t>
+      </w:r>
+      <w:r>
+        <w:rPr>
+          <w:rFonts w:hint="eastAsia"/>
+        </w:rPr>
+        <w:t>CPU</w:t>
+      </w:r>
+      <w:r>
+        <w:rPr>
+          <w:rFonts w:hint="eastAsia"/>
+        </w:rPr>
+        <w:t>（即</w:t>
+      </w:r>
+      <w:r>
+        <w:rPr>
+          <w:rFonts w:hint="eastAsia"/>
+        </w:rPr>
+        <w:t>non-root</w:t>
+      </w:r>
+      <w:r>
+        <w:rPr>
+          <w:rFonts w:hint="eastAsia"/>
+        </w:rPr>
+        <w:t>）模式下运行。</w:t>
+      </w:r>
+    </w:p>
+    <w:p>
+      <w:pPr>
+        <w:ind w:firstLine="420"/>
+      </w:pPr>
+      <w:r>
+        <w:rPr>
+          <w:rFonts w:hint="eastAsia"/>
+        </w:rPr>
+        <w:t>KVM</w:t>
+      </w:r>
+      <w:r>
+        <w:rPr>
+          <w:rFonts w:hint="eastAsia"/>
+        </w:rPr>
+        <w:t>：运行在内核空间，提供</w:t>
+      </w:r>
+      <w:r>
+        <w:rPr>
+          <w:rFonts w:hint="eastAsia"/>
+        </w:rPr>
+        <w:t>CPU</w:t>
+      </w:r>
+      <w:r>
+        <w:rPr>
+          <w:rFonts w:hint="eastAsia"/>
+        </w:rPr>
+        <w:t>和内存的虚级化，以及客户机的</w:t>
+      </w:r>
+      <w:r>
+        <w:rPr>
+          <w:rFonts w:hint="eastAsia"/>
+        </w:rPr>
+        <w:t>I/O</w:t>
+      </w:r>
+      <w:r>
+        <w:rPr>
+          <w:rFonts w:hint="eastAsia"/>
+        </w:rPr>
+        <w:t>拦截。</w:t>
+      </w:r>
+      <w:r>
+        <w:rPr>
+          <w:rFonts w:hint="eastAsia"/>
+        </w:rPr>
+        <w:t>Guest</w:t>
+      </w:r>
+      <w:r>
+        <w:rPr>
+          <w:rFonts w:hint="eastAsia"/>
+        </w:rPr>
+        <w:t>的</w:t>
+      </w:r>
+      <w:r>
+        <w:rPr>
+          <w:rFonts w:hint="eastAsia"/>
+        </w:rPr>
+        <w:t>I/O</w:t>
+      </w:r>
+      <w:r>
+        <w:rPr>
+          <w:rFonts w:hint="eastAsia"/>
+        </w:rPr>
+        <w:t>被</w:t>
+      </w:r>
+      <w:r>
+        <w:rPr>
+          <w:rFonts w:hint="eastAsia"/>
+        </w:rPr>
+        <w:t>KVM</w:t>
+      </w:r>
+      <w:r>
+        <w:rPr>
+          <w:rFonts w:hint="eastAsia"/>
+        </w:rPr>
+        <w:t>拦截后，交给</w:t>
+      </w:r>
+      <w:r>
+        <w:rPr>
+          <w:rFonts w:hint="eastAsia"/>
+        </w:rPr>
+        <w:t>QEMU</w:t>
+      </w:r>
+      <w:r>
+        <w:rPr>
+          <w:rFonts w:hint="eastAsia"/>
+        </w:rPr>
+        <w:t>处理。</w:t>
+      </w:r>
+    </w:p>
+    <w:p>
+      <w:pPr>
+        <w:ind w:firstLine="420"/>
+      </w:pPr>
+      <w:r>
+        <w:rPr>
+          <w:rFonts w:hint="eastAsia"/>
+        </w:rPr>
+        <w:t>QEMU</w:t>
+      </w:r>
+      <w:r>
+        <w:rPr>
+          <w:rFonts w:hint="eastAsia"/>
+        </w:rPr>
+        <w:t>：修改过的为</w:t>
+      </w:r>
+      <w:r>
+        <w:rPr>
+          <w:rFonts w:hint="eastAsia"/>
+        </w:rPr>
+        <w:t>KVM</w:t>
+      </w:r>
+      <w:r>
+        <w:rPr>
+          <w:rFonts w:hint="eastAsia"/>
+        </w:rPr>
+        <w:t>虚机使用的</w:t>
+      </w:r>
+      <w:r>
+        <w:rPr>
+          <w:rFonts w:hint="eastAsia"/>
+        </w:rPr>
+        <w:t>QEMU</w:t>
+      </w:r>
+      <w:r>
+        <w:rPr>
+          <w:rFonts w:hint="eastAsia"/>
+        </w:rPr>
+        <w:t>代码，运行在用户空间，提供硬件</w:t>
+      </w:r>
+      <w:r>
+        <w:rPr>
+          <w:rFonts w:hint="eastAsia"/>
+        </w:rPr>
+        <w:t>I/O</w:t>
+      </w:r>
+      <w:r>
+        <w:rPr>
+          <w:rFonts w:hint="eastAsia"/>
+        </w:rPr>
+        <w:t>虚拟化，通过</w:t>
+      </w:r>
+      <w:r>
+        <w:rPr>
+          <w:rFonts w:hint="eastAsia"/>
+        </w:rPr>
+        <w:t>ioctl</w:t>
+      </w:r>
+      <w:r>
+        <w:t xml:space="preserve"> </w:t>
+      </w:r>
+      <w:r>
+        <w:rPr>
+          <w:rFonts w:hint="eastAsia"/>
+        </w:rPr>
+        <w:t>/dev/kvm</w:t>
+      </w:r>
+      <w:r>
+        <w:rPr>
+          <w:rFonts w:hint="eastAsia"/>
+        </w:rPr>
+        <w:t>设备和</w:t>
+      </w:r>
+      <w:r>
+        <w:rPr>
+          <w:rFonts w:hint="eastAsia"/>
+        </w:rPr>
+        <w:t>KVM</w:t>
+      </w:r>
+      <w:r>
+        <w:rPr>
+          <w:rFonts w:hint="eastAsia"/>
+        </w:rPr>
+        <w:t>交互。</w:t>
+      </w:r>
+    </w:p>
+    <w:p>
+      <w:pPr>
+        <w:ind w:firstLine="420"/>
+      </w:pPr>
+    </w:p>
+    <w:p>
+      <w:pPr>
+        <w:pStyle w:val="2"/>
+      </w:pPr>
+      <w:r>
+        <w:rPr>
+          <w:rFonts w:hint="eastAsia"/>
+        </w:rPr>
+        <w:lastRenderedPageBreak/>
         <w:t>（</w:t>
       </w:r>
       <w:r>
         <w:rPr>
           <w:rFonts w:hint="eastAsia"/>
         </w:rPr>
-        <w:t>vMem</w:t>
+        <w:t>2</w:t>
       </w:r>
       <w:r>
         <w:rPr>
@@ -1355,70 +1729,73 @@
         <w:rPr>
           <w:rFonts w:hint="eastAsia"/>
         </w:rPr>
-        <w:t>、驱动（网卡、</w:t>
-      </w:r>
-      <w:r>
-        <w:rPr>
-          <w:rFonts w:hint="eastAsia"/>
-        </w:rPr>
-        <w:t xml:space="preserve">I/O </w:t>
-      </w:r>
-      <w:r>
-        <w:rPr>
-          <w:rFonts w:hint="eastAsia"/>
-        </w:rPr>
-        <w:t>设备驱动等），被</w:t>
-      </w:r>
-      <w:r>
-        <w:rPr>
-          <w:rFonts w:hint="eastAsia"/>
-        </w:rPr>
-        <w:t xml:space="preserve"> KVM </w:t>
-      </w:r>
-      <w:r>
-        <w:rPr>
-          <w:rFonts w:hint="eastAsia"/>
-        </w:rPr>
-        <w:t>置于一种受限制的</w:t>
-      </w:r>
-      <w:r>
-        <w:rPr>
-          <w:rFonts w:hint="eastAsia"/>
-        </w:rPr>
-        <w:t>CPU</w:t>
-      </w:r>
-      <w:r>
-        <w:rPr>
-          <w:rFonts w:hint="eastAsia"/>
-        </w:rPr>
-        <w:t>（即</w:t>
-      </w:r>
-      <w:r>
-        <w:rPr>
-          <w:rFonts w:hint="eastAsia"/>
-        </w:rPr>
-        <w:t>non-root</w:t>
-      </w:r>
-      <w:r>
-        <w:rPr>
-          <w:rFonts w:hint="eastAsia"/>
-        </w:rPr>
-        <w:t>）</w:t>
-      </w:r>
-      <w:r>
-        <w:rPr>
-          <w:rFonts w:hint="eastAsia"/>
-        </w:rPr>
-        <w:t>模式下运行。</w:t>
+        <w:t>QEMU</w:t>
+      </w:r>
+      <w:r>
+        <w:rPr>
+          <w:rFonts w:hint="eastAsia"/>
+        </w:rPr>
+        <w:t>与</w:t>
+      </w:r>
+      <w:r>
+        <w:rPr>
+          <w:rFonts w:hint="eastAsia"/>
+        </w:rPr>
+        <w:t>KVM</w:t>
       </w:r>
     </w:p>
     <w:p>
       <w:pPr>
         <w:ind w:firstLine="420"/>
-        <w:rPr>
-          <w:rFonts w:hint="eastAsia"/>
-        </w:rPr>
-      </w:pPr>
+      </w:pPr>
+      <w:r>
+        <w:rPr>
+          <w:rFonts w:hint="eastAsia"/>
+        </w:rPr>
+        <w:t>QEMU</w:t>
+      </w:r>
+      <w:r>
+        <w:rPr>
+          <w:rFonts w:hint="eastAsia"/>
+        </w:rPr>
+        <w:t>是一个硬件模拟器，内建</w:t>
+      </w:r>
+      <w:r>
+        <w:rPr>
+          <w:rFonts w:hint="eastAsia"/>
+        </w:rPr>
+        <w:t>HDCP</w:t>
+      </w:r>
+      <w:r>
+        <w:rPr>
+          <w:rFonts w:hint="eastAsia"/>
+        </w:rPr>
+        <w:t>、</w:t>
+      </w:r>
+      <w:r>
+        <w:rPr>
+          <w:rFonts w:hint="eastAsia"/>
+        </w:rPr>
+        <w:t>DNS</w:t>
+      </w:r>
+      <w:r>
+        <w:rPr>
+          <w:rFonts w:hint="eastAsia"/>
+        </w:rPr>
+        <w:t>、</w:t>
+      </w:r>
+      <w:r>
+        <w:rPr>
+          <w:rFonts w:hint="eastAsia"/>
+        </w:rPr>
+        <w:t>TFTP</w:t>
+      </w:r>
+      <w:r>
+        <w:rPr>
+          <w:rFonts w:hint="eastAsia"/>
+        </w:rPr>
+        <w:t>等服务器，但是其速度慢实用价值不大。而</w:t>
+      </w:r>
       <w:r>
         <w:rPr>
           <w:rFonts w:hint="eastAsia"/>
@@ -1429,61 +1806,7 @@
         <w:rPr>
           <w:rFonts w:hint="eastAsia"/>
         </w:rPr>
-        <w:t>：</w:t>
-      </w:r>
-      <w:r>
-        <w:rPr>
-          <w:rFonts w:hint="eastAsia"/>
-        </w:rPr>
-        <w:t>运行在内核空间，提供</w:t>
-      </w:r>
-      <w:r>
-        <w:rPr>
-          <w:rFonts w:hint="eastAsia"/>
-        </w:rPr>
-        <w:t>CPU</w:t>
-      </w:r>
-      <w:r>
-        <w:rPr>
-          <w:rFonts w:hint="eastAsia"/>
-        </w:rPr>
-        <w:t>和内存的虚级化，以及客户机的</w:t>
-      </w:r>
-      <w:r>
-        <w:rPr>
-          <w:rFonts w:hint="eastAsia"/>
-        </w:rPr>
-        <w:t>I/O</w:t>
-      </w:r>
-      <w:r>
-        <w:rPr>
-          <w:rFonts w:hint="eastAsia"/>
-        </w:rPr>
-        <w:t>拦截。</w:t>
-      </w:r>
-      <w:r>
-        <w:rPr>
-          <w:rFonts w:hint="eastAsia"/>
-        </w:rPr>
-        <w:t>Guest</w:t>
-      </w:r>
-      <w:r>
-        <w:rPr>
-          <w:rFonts w:hint="eastAsia"/>
-        </w:rPr>
-        <w:t>的</w:t>
-      </w:r>
-      <w:r>
-        <w:rPr>
-          <w:rFonts w:hint="eastAsia"/>
-        </w:rPr>
-        <w:t>I/O</w:t>
-      </w:r>
-      <w:r>
-        <w:rPr>
-          <w:rFonts w:hint="eastAsia"/>
-        </w:rPr>
-        <w:t>被</w:t>
+        <w:t>只是内核的一个模块，它没有用户空间的管理工具，</w:t>
       </w:r>
       <w:r>
         <w:rPr>
@@ -1495,7 +1818,7 @@
         <w:rPr>
           <w:rFonts w:hint="eastAsia"/>
         </w:rPr>
-        <w:t>拦截后，交给</w:t>
+        <w:t>的虚拟机可以借助</w:t>
       </w:r>
       <w:r>
         <w:rPr>
@@ -1507,13 +1830,8 @@
         <w:rPr>
           <w:rFonts w:hint="eastAsia"/>
         </w:rPr>
-        <w:t>处理。</w:t>
-      </w:r>
-    </w:p>
-    <w:p>
-      <w:pPr>
-        <w:ind w:firstLine="420"/>
-      </w:pPr>
+        <w:t>的管理工具管理，</w:t>
+      </w:r>
       <w:r>
         <w:rPr>
           <w:rFonts w:hint="eastAsia"/>
@@ -1524,7 +1842,7 @@
         <w:rPr>
           <w:rFonts w:hint="eastAsia"/>
         </w:rPr>
-        <w:t>：修改过的为</w:t>
+        <w:t>也可以借助</w:t>
       </w:r>
       <w:r>
         <w:rPr>
@@ -1536,7 +1854,19 @@
         <w:rPr>
           <w:rFonts w:hint="eastAsia"/>
         </w:rPr>
-        <w:t>虚机使用的</w:t>
+        <w:t>实现加速。现在，</w:t>
+      </w:r>
+      <w:r>
+        <w:rPr>
+          <w:rFonts w:hint="eastAsia"/>
+        </w:rPr>
+        <w:t>KVM</w:t>
+      </w:r>
+      <w:r>
+        <w:rPr>
+          <w:rFonts w:hint="eastAsia"/>
+        </w:rPr>
+        <w:t>与</w:t>
       </w:r>
       <w:r>
         <w:rPr>
@@ -1548,239 +1878,6 @@
         <w:rPr>
           <w:rFonts w:hint="eastAsia"/>
         </w:rPr>
-        <w:t>代码，运行在用户空间，提供硬件</w:t>
-      </w:r>
-      <w:r>
-        <w:rPr>
-          <w:rFonts w:hint="eastAsia"/>
-        </w:rPr>
-        <w:t>I/O</w:t>
-      </w:r>
-      <w:r>
-        <w:rPr>
-          <w:rFonts w:hint="eastAsia"/>
-        </w:rPr>
-        <w:t>虚拟化，通过</w:t>
-      </w:r>
-      <w:r>
-        <w:rPr>
-          <w:rFonts w:hint="eastAsia"/>
-        </w:rPr>
-        <w:t>ioctl</w:t>
-      </w:r>
-      <w:r>
-        <w:t xml:space="preserve"> </w:t>
-      </w:r>
-      <w:r>
-        <w:rPr>
-          <w:rFonts w:hint="eastAsia"/>
-        </w:rPr>
-        <w:t>/dev/kvm</w:t>
-      </w:r>
-      <w:r>
-        <w:rPr>
-          <w:rFonts w:hint="eastAsia"/>
-        </w:rPr>
-        <w:t>设备和</w:t>
-      </w:r>
-      <w:r>
-        <w:rPr>
-          <w:rFonts w:hint="eastAsia"/>
-        </w:rPr>
-        <w:t>KVM</w:t>
-      </w:r>
-      <w:r>
-        <w:rPr>
-          <w:rFonts w:hint="eastAsia"/>
-        </w:rPr>
-        <w:t>交互。</w:t>
-      </w:r>
-    </w:p>
-    <w:p>
-      <w:pPr>
-        <w:ind w:firstLine="420"/>
-        <w:rPr>
-          <w:rFonts w:hint="eastAsia"/>
-        </w:rPr>
-      </w:pPr>
-      <w:bookmarkStart w:id="0" w:name="_GoBack"/>
-      <w:bookmarkEnd w:id="0"/>
-    </w:p>
-    <w:p>
-      <w:pPr>
-        <w:pStyle w:val="2"/>
-      </w:pPr>
-      <w:r>
-        <w:rPr>
-          <w:rFonts w:hint="eastAsia"/>
-        </w:rPr>
-        <w:t>（</w:t>
-      </w:r>
-      <w:r>
-        <w:rPr>
-          <w:rFonts w:hint="eastAsia"/>
-        </w:rPr>
-        <w:t>2</w:t>
-      </w:r>
-      <w:r>
-        <w:rPr>
-          <w:rFonts w:hint="eastAsia"/>
-        </w:rPr>
-        <w:t>）</w:t>
-      </w:r>
-      <w:r>
-        <w:rPr>
-          <w:rFonts w:hint="eastAsia"/>
-        </w:rPr>
-        <w:t>QEMU</w:t>
-      </w:r>
-      <w:r>
-        <w:rPr>
-          <w:rFonts w:hint="eastAsia"/>
-        </w:rPr>
-        <w:t>与</w:t>
-      </w:r>
-      <w:r>
-        <w:rPr>
-          <w:rFonts w:hint="eastAsia"/>
-        </w:rPr>
-        <w:t>KVM</w:t>
-      </w:r>
-    </w:p>
-    <w:p>
-      <w:pPr>
-        <w:ind w:firstLine="420"/>
-      </w:pPr>
-      <w:r>
-        <w:rPr>
-          <w:rFonts w:hint="eastAsia"/>
-        </w:rPr>
-        <w:t>QEMU</w:t>
-      </w:r>
-      <w:r>
-        <w:rPr>
-          <w:rFonts w:hint="eastAsia"/>
-        </w:rPr>
-        <w:t>是一个硬件模拟器，内建</w:t>
-      </w:r>
-      <w:r>
-        <w:rPr>
-          <w:rFonts w:hint="eastAsia"/>
-        </w:rPr>
-        <w:t>HDCP</w:t>
-      </w:r>
-      <w:r>
-        <w:rPr>
-          <w:rFonts w:hint="eastAsia"/>
-        </w:rPr>
-        <w:t>、</w:t>
-      </w:r>
-      <w:r>
-        <w:rPr>
-          <w:rFonts w:hint="eastAsia"/>
-        </w:rPr>
-        <w:t>DNS</w:t>
-      </w:r>
-      <w:r>
-        <w:rPr>
-          <w:rFonts w:hint="eastAsia"/>
-        </w:rPr>
-        <w:t>、</w:t>
-      </w:r>
-      <w:r>
-        <w:rPr>
-          <w:rFonts w:hint="eastAsia"/>
-        </w:rPr>
-        <w:t>TFTP</w:t>
-      </w:r>
-      <w:r>
-        <w:rPr>
-          <w:rFonts w:hint="eastAsia"/>
-        </w:rPr>
-        <w:t>等服务器，但是其速度慢实用价值不大。而</w:t>
-      </w:r>
-      <w:r>
-        <w:rPr>
-          <w:rFonts w:hint="eastAsia"/>
-        </w:rPr>
-        <w:t>KVM</w:t>
-      </w:r>
-      <w:r>
-        <w:rPr>
-          <w:rFonts w:hint="eastAsia"/>
-        </w:rPr>
-        <w:t>只是内核的一个模块，它没有用户空间的管理工具，</w:t>
-      </w:r>
-      <w:r>
-        <w:rPr>
-          <w:rFonts w:hint="eastAsia"/>
-        </w:rPr>
-        <w:t>KVM</w:t>
-      </w:r>
-      <w:r>
-        <w:rPr>
-          <w:rFonts w:hint="eastAsia"/>
-        </w:rPr>
-        <w:t>的虚拟机可以借助</w:t>
-      </w:r>
-      <w:r>
-        <w:rPr>
-          <w:rFonts w:hint="eastAsia"/>
-        </w:rPr>
-        <w:t>QEMU</w:t>
-      </w:r>
-      <w:r>
-        <w:rPr>
-          <w:rFonts w:hint="eastAsia"/>
-        </w:rPr>
-        <w:t>的管理工具管理，</w:t>
-      </w:r>
-      <w:r>
-        <w:rPr>
-          <w:rFonts w:hint="eastAsia"/>
-        </w:rPr>
-        <w:t>QEMU</w:t>
-      </w:r>
-      <w:r>
-        <w:rPr>
-          <w:rFonts w:hint="eastAsia"/>
-        </w:rPr>
-        <w:t>也可以借助</w:t>
-      </w:r>
-      <w:r>
-        <w:rPr>
-          <w:rFonts w:hint="eastAsia"/>
-        </w:rPr>
-        <w:t>KVM</w:t>
-      </w:r>
-      <w:r>
-        <w:rPr>
-          <w:rFonts w:hint="eastAsia"/>
-        </w:rPr>
-        <w:t>实现加速。现在，</w:t>
-      </w:r>
-      <w:r>
-        <w:rPr>
-          <w:rFonts w:hint="eastAsia"/>
-        </w:rPr>
-        <w:t>KVM</w:t>
-      </w:r>
-      <w:r>
-        <w:rPr>
-          <w:rFonts w:hint="eastAsia"/>
-        </w:rPr>
-        <w:t>与</w:t>
-      </w:r>
-      <w:r>
-        <w:rPr>
-          <w:rFonts w:hint="eastAsia"/>
-        </w:rPr>
-        <w:t>QEMU</w:t>
-      </w:r>
-      <w:r>
-        <w:rPr>
-          <w:rFonts w:hint="eastAsia"/>
-        </w:rPr>
         <w:t>已经结合在一起。</w:t>
       </w:r>
     </w:p>
@@ -1792,7 +1889,6 @@
         <w:rPr>
           <w:noProof/>
         </w:rPr>
-        <w:lastRenderedPageBreak/>
         <w:drawing>
           <wp:inline distT="0" distB="0" distL="0" distR="0" wp14:anchorId="0AD0D034" wp14:editId="07D0162A">
             <wp:extent cx="2438400" cy="1737952"/>
@@ -1958,6 +2054,9 @@
     <w:p>
       <w:pPr>
         <w:pStyle w:val="2"/>
+        <w:rPr>
+          <w:rFonts w:hint="eastAsia"/>
+        </w:rPr>
       </w:pPr>
       <w:r>
         <w:rPr>
@@ -1978,10 +2077,13 @@
         <w:t>）</w:t>
       </w:r>
       <w:r>
-        <w:rPr>
-          <w:rFonts w:hint="eastAsia"/>
-        </w:rPr>
-        <w:t>Libvirt</w:t>
+        <w:t>l</w:t>
+      </w:r>
+      <w:r>
+        <w:rPr>
+          <w:rFonts w:hint="eastAsia"/>
+        </w:rPr>
+        <w:t>ibvirt</w:t>
       </w:r>
       <w:r>
         <w:rPr>
@@ -1998,14 +2100,19 @@
     </w:p>
     <w:p>
       <w:pPr>
-        <w:pStyle w:val="a7"/>
-        <w:ind w:left="360" w:firstLineChars="0" w:firstLine="0"/>
-      </w:pPr>
-      <w:r>
-        <w:rPr>
-          <w:rFonts w:hint="eastAsia"/>
-        </w:rPr>
-        <w:t>Libvirt</w:t>
+        <w:ind w:firstLine="360"/>
+      </w:pPr>
+      <w:r>
+        <w:rPr>
+          <w:rFonts w:hint="eastAsia"/>
+        </w:rPr>
+        <w:t>l</w:t>
+      </w:r>
+      <w:r>
+        <w:rPr>
+          <w:rFonts w:hint="eastAsia"/>
+        </w:rPr>
+        <w:t>ibvirt</w:t>
       </w:r>
       <w:r>
         <w:rPr>
@@ -2023,7 +2130,72 @@
         <w:rPr>
           <w:rFonts w:hint="eastAsia"/>
         </w:rPr>
-        <w:t>开源的虚拟化管理工具，主要有</w:t>
+        <w:t>开源的虚拟化管理工具，</w:t>
+      </w:r>
+      <w:r>
+        <w:rPr>
+          <w:rFonts w:hint="eastAsia"/>
+        </w:rPr>
+        <w:t>除了能够管理</w:t>
+      </w:r>
+      <w:r>
+        <w:rPr>
+          <w:rFonts w:hint="eastAsia"/>
+        </w:rPr>
+        <w:t>KVM</w:t>
+      </w:r>
+      <w:r>
+        <w:rPr>
+          <w:rFonts w:hint="eastAsia"/>
+        </w:rPr>
+        <w:t>这种</w:t>
+      </w:r>
+      <w:r>
+        <w:rPr>
+          <w:rFonts w:hint="eastAsia"/>
+        </w:rPr>
+        <w:t>Hypervisor</w:t>
+      </w:r>
+      <w:r>
+        <w:rPr>
+          <w:rFonts w:hint="eastAsia"/>
+        </w:rPr>
+        <w:t>，还可以管理</w:t>
+      </w:r>
+      <w:r>
+        <w:rPr>
+          <w:rFonts w:hint="eastAsia"/>
+        </w:rPr>
+        <w:t>Xen</w:t>
+      </w:r>
+      <w:r>
+        <w:rPr>
+          <w:rFonts w:hint="eastAsia"/>
+        </w:rPr>
+        <w:t>、</w:t>
+      </w:r>
+      <w:r>
+        <w:rPr>
+          <w:rFonts w:hint="eastAsia"/>
+        </w:rPr>
+        <w:t>VirtualBox</w:t>
+      </w:r>
+      <w:r>
+        <w:rPr>
+          <w:rFonts w:hint="eastAsia"/>
+        </w:rPr>
+        <w:t>等。</w:t>
+      </w:r>
+    </w:p>
+    <w:p>
+      <w:pPr>
+        <w:ind w:firstLine="360"/>
+      </w:pPr>
+      <w:r>
+        <w:rPr>
+          <w:rFonts w:hint="eastAsia"/>
+        </w:rPr>
+        <w:t>主要有</w:t>
       </w:r>
       <w:r>
         <w:rPr>
@@ -2177,6 +2349,7 @@
         <w:rPr>
           <w:rFonts w:hint="eastAsia"/>
         </w:rPr>
+        <w:lastRenderedPageBreak/>
         <w:t>3</w:t>
       </w:r>
       <w:r>
@@ -2335,14 +2508,390 @@
         <w:ind w:firstLine="420"/>
       </w:pPr>
       <w:r>
+        <w:t>yum install virt-manager libvirt libvirt-python python-virtinst  bridge-utils</w:t>
+      </w:r>
+    </w:p>
+    <w:p>
+      <w:pPr>
+        <w:pStyle w:val="2"/>
+      </w:pPr>
+      <w:r>
+        <w:rPr>
+          <w:rFonts w:hint="eastAsia"/>
+        </w:rPr>
+        <w:t>（</w:t>
+      </w:r>
+      <w:r>
+        <w:rPr>
+          <w:rFonts w:hint="eastAsia"/>
+        </w:rPr>
+        <w:t>3</w:t>
+      </w:r>
+      <w:r>
+        <w:rPr>
+          <w:rFonts w:hint="eastAsia"/>
+        </w:rPr>
+        <w:t>）加载</w:t>
+      </w:r>
+      <w:r>
+        <w:rPr>
+          <w:rFonts w:hint="eastAsia"/>
+        </w:rPr>
+        <w:t>kvm.ko</w:t>
+      </w:r>
+    </w:p>
+    <w:p>
+      <w:pPr>
+        <w:ind w:firstLine="420"/>
+      </w:pPr>
+      <w:r>
+        <w:t>modprobe kvm</w:t>
+      </w:r>
+    </w:p>
+    <w:p>
+      <w:pPr>
+        <w:ind w:firstLine="420"/>
+      </w:pPr>
+      <w:r>
+        <w:rPr>
+          <w:rFonts w:hint="eastAsia"/>
+        </w:rPr>
+        <w:t>查看驱动是否加载成功：</w:t>
+      </w:r>
+    </w:p>
+    <w:p>
+      <w:pPr>
+        <w:ind w:firstLine="420"/>
+      </w:pPr>
+      <w:r>
+        <w:t>lsmod | grep kvm</w:t>
+      </w:r>
+    </w:p>
+    <w:p>
+      <w:r>
+        <w:tab/>
+      </w:r>
+      <w:r>
+        <w:rPr>
+          <w:rFonts w:hint="eastAsia"/>
+        </w:rPr>
+        <w:t>如果加载成功会有输出信息，没有加载成功</w:t>
+      </w:r>
+      <w:r>
+        <w:rPr>
+          <w:rFonts w:hint="eastAsia"/>
+        </w:rPr>
+        <w:t>grep</w:t>
+      </w:r>
+      <w:r>
+        <w:rPr>
+          <w:rFonts w:hint="eastAsia"/>
+        </w:rPr>
+        <w:t>不到指定驱动信息。</w:t>
+      </w:r>
+    </w:p>
+    <w:p>
+      <w:pPr>
+        <w:pStyle w:val="2"/>
+      </w:pPr>
+      <w:r>
+        <w:rPr>
+          <w:rFonts w:hint="eastAsia"/>
+        </w:rPr>
+        <w:t>（</w:t>
+      </w:r>
+      <w:r>
+        <w:rPr>
+          <w:rFonts w:hint="eastAsia"/>
+        </w:rPr>
+        <w:t>4</w:t>
+      </w:r>
+      <w:r>
+        <w:rPr>
+          <w:rFonts w:hint="eastAsia"/>
+        </w:rPr>
+        <w:t>）启动</w:t>
+      </w:r>
+      <w:r>
+        <w:rPr>
+          <w:rFonts w:hint="eastAsia"/>
+        </w:rPr>
+        <w:t>libvirt</w:t>
+      </w:r>
+    </w:p>
+    <w:p>
+      <w:pPr>
+        <w:ind w:leftChars="100" w:left="240"/>
+      </w:pPr>
+      <w:r>
+        <w:t>service libvirtd restart</w:t>
+      </w:r>
+    </w:p>
+    <w:p>
+      <w:pPr>
+        <w:ind w:leftChars="100" w:left="240"/>
+      </w:pPr>
+      <w:r>
+        <w:t>chkconfig libvirtd on</w:t>
+      </w:r>
+    </w:p>
+    <w:p>
+      <w:pPr>
+        <w:pStyle w:val="2"/>
+      </w:pPr>
+      <w:r>
+        <w:rPr>
+          <w:rFonts w:hint="eastAsia"/>
+        </w:rPr>
+        <w:t>（</w:t>
+      </w:r>
+      <w:r>
+        <w:rPr>
+          <w:rFonts w:hint="eastAsia"/>
+        </w:rPr>
+        <w:t>5</w:t>
+      </w:r>
+      <w:r>
+        <w:rPr>
+          <w:rFonts w:hint="eastAsia"/>
+        </w:rPr>
+        <w:t>）创建系统盘</w:t>
+      </w:r>
+    </w:p>
+    <w:p>
+      <w:pPr>
+        <w:ind w:firstLine="420"/>
+      </w:pPr>
+      <w:r>
+        <w:t>qemu-img create -f qcow2 /kvmtest/centos-7.qcow2 10G</w:t>
+      </w:r>
+    </w:p>
+    <w:p>
+      <w:pPr>
+        <w:pStyle w:val="2"/>
+      </w:pPr>
+      <w:r>
+        <w:rPr>
+          <w:rFonts w:hint="eastAsia"/>
+        </w:rPr>
+        <w:t>（</w:t>
+      </w:r>
+      <w:r>
+        <w:rPr>
+          <w:rFonts w:hint="eastAsia"/>
+        </w:rPr>
+        <w:t>6</w:t>
+      </w:r>
+      <w:r>
+        <w:rPr>
+          <w:rFonts w:hint="eastAsia"/>
+        </w:rPr>
+        <w:t>）启动虚拟机</w:t>
+      </w:r>
+    </w:p>
+    <w:p>
+      <w:pPr>
+        <w:ind w:firstLine="420"/>
+      </w:pPr>
+      <w:r>
+        <w:t>virt-install --virt-type kvm --name centos-</w:t>
+      </w:r>
+      <w:r>
+        <w:t>7</w:t>
+      </w:r>
+      <w:r>
+        <w:t xml:space="preserve"> --ram 1024 \</w:t>
+      </w:r>
+    </w:p>
+    <w:p>
+      <w:r>
+        <w:t xml:space="preserve">    </w:t>
+      </w:r>
+      <w:r>
+        <w:tab/>
+      </w:r>
+      <w:r>
+        <w:t>--vcpus 1 \</w:t>
+      </w:r>
+    </w:p>
+    <w:p>
+      <w:r>
+        <w:t xml:space="preserve">    </w:t>
+      </w:r>
+      <w:r>
+        <w:tab/>
+      </w:r>
+      <w:r>
+        <w:t>--cdrom=/kvmtest/CentOS-</w:t>
+      </w:r>
+      <w:r>
+        <w:t>7</w:t>
+      </w:r>
+      <w:r>
+        <w:t>-x86_64-minimal.iso \</w:t>
+      </w:r>
+    </w:p>
+    <w:p>
+      <w:r>
+        <w:t xml:space="preserve">    </w:t>
+      </w:r>
+      <w:r>
+        <w:tab/>
+      </w:r>
+      <w:r>
+        <w:t>--disk /kvmtest/centos-6.8.qcow2,format=qcow2 \</w:t>
+      </w:r>
+    </w:p>
+    <w:p>
+      <w:r>
+        <w:t xml:space="preserve">    </w:t>
+      </w:r>
+      <w:r>
+        <w:tab/>
+      </w:r>
+      <w:r>
+        <w:t>--network network=default \</w:t>
+      </w:r>
+    </w:p>
+    <w:p>
+      <w:r>
+        <w:t xml:space="preserve">    </w:t>
+      </w:r>
+      <w:r>
+        <w:tab/>
+      </w:r>
+      <w:r>
+        <w:t>--graphics vnc,listen=0.0.0.0 --noautoconsole \</w:t>
+      </w:r>
+    </w:p>
+    <w:p>
+      <w:pPr>
+        <w:ind w:left="360" w:firstLine="480"/>
+      </w:pPr>
+      <w:r>
+        <w:t>--os-type=linux --os-variant=rhel6</w:t>
+      </w:r>
+    </w:p>
+    <w:p>
+      <w:r>
         <w:lastRenderedPageBreak/>
-        <w:t>yum install virt-manager libvirt libvirt-python python-virtinst  bridge-utils</w:t>
-      </w:r>
-    </w:p>
-    <w:p>
-      <w:pPr>
-        <w:pStyle w:val="2"/>
-      </w:pPr>
+        <w:tab/>
+      </w:r>
+      <w:r>
+        <w:rPr>
+          <w:rFonts w:hint="eastAsia"/>
+        </w:rPr>
+        <w:t>各参数的含义如下：</w:t>
+      </w:r>
+    </w:p>
+    <w:p>
+      <w:pPr>
+        <w:ind w:firstLine="420"/>
+      </w:pPr>
+      <w:r>
+        <w:t xml:space="preserve">-n NAME </w:t>
+      </w:r>
+      <w:r>
+        <w:rPr>
+          <w:rFonts w:hint="eastAsia"/>
+        </w:rPr>
+        <w:t>指定虚拟机的名称</w:t>
+      </w:r>
+    </w:p>
+    <w:p>
+      <w:pPr>
+        <w:ind w:firstLine="420"/>
+      </w:pPr>
+      <w:r>
+        <w:t xml:space="preserve">-r MEMORY </w:t>
+      </w:r>
+      <w:r>
+        <w:rPr>
+          <w:rFonts w:hint="eastAsia"/>
+        </w:rPr>
+        <w:t>指定虚拟机的内存用量</w:t>
+      </w:r>
+    </w:p>
+    <w:p>
+      <w:pPr>
+        <w:ind w:firstLine="420"/>
+      </w:pPr>
+      <w:r>
+        <w:t xml:space="preserve">-u UUID </w:t>
+      </w:r>
+      <w:r>
+        <w:rPr>
+          <w:rFonts w:hint="eastAsia"/>
+        </w:rPr>
+        <w:t>指定虚拟机的唯一通用标识符（</w:t>
+      </w:r>
+      <w:r>
+        <w:rPr>
+          <w:rFonts w:hint="eastAsia"/>
+        </w:rPr>
+        <w:t>UUID</w:t>
+      </w:r>
+      <w:r>
+        <w:rPr>
+          <w:rFonts w:hint="eastAsia"/>
+        </w:rPr>
+        <w:t>）。</w:t>
+      </w:r>
+      <w:r>
+        <w:rPr>
+          <w:rFonts w:hint="eastAsia"/>
+        </w:rPr>
+        <w:t xml:space="preserve"> </w:t>
+      </w:r>
+    </w:p>
+    <w:p>
+      <w:pPr>
+        <w:ind w:left="420" w:firstLine="420"/>
+      </w:pPr>
+      <w:r>
+        <w:rPr>
+          <w:rFonts w:hint="eastAsia"/>
+        </w:rPr>
+        <w:t>省略这个参数时，</w:t>
+      </w:r>
+      <w:r>
+        <w:rPr>
+          <w:rFonts w:hint="eastAsia"/>
+        </w:rPr>
+        <w:t xml:space="preserve">virt-install </w:t>
+      </w:r>
+      <w:r>
+        <w:rPr>
+          <w:rFonts w:hint="eastAsia"/>
+        </w:rPr>
+        <w:t>将会自动产生</w:t>
+      </w:r>
+    </w:p>
+    <w:p>
+      <w:pPr>
+        <w:ind w:firstLine="420"/>
+      </w:pPr>
+      <w:r>
+        <w:rPr>
+          <w:rFonts w:hint="eastAsia"/>
+        </w:rPr>
+        <w:t>–</w:t>
+      </w:r>
+      <w:r>
+        <w:t xml:space="preserve">vcpus=VCPUS </w:t>
+      </w:r>
+      <w:r>
+        <w:rPr>
+          <w:rFonts w:hint="eastAsia"/>
+        </w:rPr>
+        <w:t>指定虚拟机的虚拟</w:t>
+      </w:r>
+      <w:r>
+        <w:rPr>
+          <w:rFonts w:hint="eastAsia"/>
+        </w:rPr>
+        <w:t xml:space="preserve"> CPU </w:t>
+      </w:r>
       <w:r>
         <w:rPr>
           <w:rFonts w:hint="eastAsia"/>
@@ -2353,19 +2902,43 @@
         <w:rPr>
           <w:rFonts w:hint="eastAsia"/>
         </w:rPr>
-        <w:t>3</w:t>
-      </w:r>
-      <w:r>
-        <w:rPr>
-          <w:rFonts w:hint="eastAsia"/>
-        </w:rPr>
-        <w:t>）加载</w:t>
-      </w:r>
-      <w:r>
-        <w:rPr>
-          <w:rFonts w:hint="eastAsia"/>
-        </w:rPr>
-        <w:t>kvm.ko</w:t>
+        <w:t>Virtual CPU</w:t>
+      </w:r>
+      <w:r>
+        <w:rPr>
+          <w:rFonts w:hint="eastAsia"/>
+        </w:rPr>
+        <w:t>，</w:t>
+      </w:r>
+      <w:r>
+        <w:rPr>
+          <w:rFonts w:hint="eastAsia"/>
+        </w:rPr>
+        <w:t>VCPU</w:t>
+      </w:r>
+      <w:r>
+        <w:rPr>
+          <w:rFonts w:hint="eastAsia"/>
+        </w:rPr>
+        <w:t>）</w:t>
+      </w:r>
+      <w:r>
+        <w:rPr>
+          <w:rFonts w:hint="eastAsia"/>
+        </w:rPr>
+        <w:t xml:space="preserve"> </w:t>
+      </w:r>
+      <w:r>
+        <w:rPr>
+          <w:rFonts w:hint="eastAsia"/>
+        </w:rPr>
+        <w:t>数量</w:t>
+      </w:r>
+      <w:r>
+        <w:rPr>
+          <w:rFonts w:hint="eastAsia"/>
+        </w:rPr>
+        <w:t xml:space="preserve"> </w:t>
       </w:r>
     </w:p>
     <w:p>
@@ -2373,407 +2946,6 @@
         <w:ind w:firstLine="420"/>
       </w:pPr>
       <w:r>
-        <w:t>modprobe kvm</w:t>
-      </w:r>
-    </w:p>
-    <w:p>
-      <w:pPr>
-        <w:ind w:firstLine="420"/>
-      </w:pPr>
-      <w:r>
-        <w:rPr>
-          <w:rFonts w:hint="eastAsia"/>
-        </w:rPr>
-        <w:t>查看驱动是否加载成功：</w:t>
-      </w:r>
-    </w:p>
-    <w:p>
-      <w:pPr>
-        <w:ind w:firstLine="420"/>
-      </w:pPr>
-      <w:r>
-        <w:t>lsmod | grep kvm</w:t>
-      </w:r>
-    </w:p>
-    <w:p>
-      <w:r>
-        <w:tab/>
-      </w:r>
-      <w:r>
-        <w:rPr>
-          <w:rFonts w:hint="eastAsia"/>
-        </w:rPr>
-        <w:t>如果加载成功会有输出信息，没有加载成功</w:t>
-      </w:r>
-      <w:r>
-        <w:rPr>
-          <w:rFonts w:hint="eastAsia"/>
-        </w:rPr>
-        <w:t>grep</w:t>
-      </w:r>
-      <w:r>
-        <w:rPr>
-          <w:rFonts w:hint="eastAsia"/>
-        </w:rPr>
-        <w:t>不到指定驱动信息。</w:t>
-      </w:r>
-    </w:p>
-    <w:p>
-      <w:pPr>
-        <w:pStyle w:val="2"/>
-      </w:pPr>
-      <w:r>
-        <w:rPr>
-          <w:rFonts w:hint="eastAsia"/>
-        </w:rPr>
-        <w:t>（</w:t>
-      </w:r>
-      <w:r>
-        <w:rPr>
-          <w:rFonts w:hint="eastAsia"/>
-        </w:rPr>
-        <w:t>4</w:t>
-      </w:r>
-      <w:r>
-        <w:rPr>
-          <w:rFonts w:hint="eastAsia"/>
-        </w:rPr>
-        <w:t>）启动</w:t>
-      </w:r>
-      <w:r>
-        <w:rPr>
-          <w:rFonts w:hint="eastAsia"/>
-        </w:rPr>
-        <w:t>libvirt</w:t>
-      </w:r>
-    </w:p>
-    <w:p>
-      <w:pPr>
-        <w:ind w:leftChars="100" w:left="240"/>
-      </w:pPr>
-      <w:r>
-        <w:t>service libvirtd restart</w:t>
-      </w:r>
-    </w:p>
-    <w:p>
-      <w:pPr>
-        <w:ind w:leftChars="100" w:left="240"/>
-      </w:pPr>
-      <w:r>
-        <w:t>chkconfig libvirtd on</w:t>
-      </w:r>
-    </w:p>
-    <w:p>
-      <w:pPr>
-        <w:pStyle w:val="2"/>
-      </w:pPr>
-      <w:r>
-        <w:rPr>
-          <w:rFonts w:hint="eastAsia"/>
-        </w:rPr>
-        <w:t>（</w:t>
-      </w:r>
-      <w:r>
-        <w:rPr>
-          <w:rFonts w:hint="eastAsia"/>
-        </w:rPr>
-        <w:t>5</w:t>
-      </w:r>
-      <w:r>
-        <w:rPr>
-          <w:rFonts w:hint="eastAsia"/>
-        </w:rPr>
-        <w:t>）创建系统盘</w:t>
-      </w:r>
-    </w:p>
-    <w:p>
-      <w:pPr>
-        <w:ind w:firstLine="420"/>
-      </w:pPr>
-      <w:r>
-        <w:t>qemu-img create -f qcow2 /kvmtest/centos-7.qcow2 10G</w:t>
-      </w:r>
-    </w:p>
-    <w:p>
-      <w:pPr>
-        <w:pStyle w:val="2"/>
-      </w:pPr>
-      <w:r>
-        <w:rPr>
-          <w:rFonts w:hint="eastAsia"/>
-        </w:rPr>
-        <w:t>（</w:t>
-      </w:r>
-      <w:r>
-        <w:rPr>
-          <w:rFonts w:hint="eastAsia"/>
-        </w:rPr>
-        <w:t>6</w:t>
-      </w:r>
-      <w:r>
-        <w:rPr>
-          <w:rFonts w:hint="eastAsia"/>
-        </w:rPr>
-        <w:t>）启动虚拟机</w:t>
-      </w:r>
-    </w:p>
-    <w:p>
-      <w:pPr>
-        <w:ind w:firstLine="420"/>
-      </w:pPr>
-      <w:r>
-        <w:t>virt-install --virt-type kvm --name centos-</w:t>
-      </w:r>
-      <w:r>
-        <w:t>7</w:t>
-      </w:r>
-      <w:r>
-        <w:t xml:space="preserve"> --ram 1024 \</w:t>
-      </w:r>
-    </w:p>
-    <w:p>
-      <w:r>
-        <w:t xml:space="preserve">    </w:t>
-      </w:r>
-      <w:r>
-        <w:tab/>
-      </w:r>
-      <w:r>
-        <w:t>--vcpus 1 \</w:t>
-      </w:r>
-    </w:p>
-    <w:p>
-      <w:r>
-        <w:t xml:space="preserve">    </w:t>
-      </w:r>
-      <w:r>
-        <w:tab/>
-      </w:r>
-      <w:r>
-        <w:t>--cdrom=/kvmtest/CentOS-</w:t>
-      </w:r>
-      <w:r>
-        <w:t>7</w:t>
-      </w:r>
-      <w:r>
-        <w:t>-x86_64-minimal.iso \</w:t>
-      </w:r>
-    </w:p>
-    <w:p>
-      <w:r>
-        <w:t xml:space="preserve">    </w:t>
-      </w:r>
-      <w:r>
-        <w:tab/>
-      </w:r>
-      <w:r>
-        <w:t>--disk /kvmtest/centos-6.8.qcow2,format=qcow2 \</w:t>
-      </w:r>
-    </w:p>
-    <w:p>
-      <w:r>
-        <w:t xml:space="preserve">    </w:t>
-      </w:r>
-      <w:r>
-        <w:tab/>
-      </w:r>
-      <w:r>
-        <w:t>--network network=default \</w:t>
-      </w:r>
-    </w:p>
-    <w:p>
-      <w:r>
-        <w:t xml:space="preserve">    </w:t>
-      </w:r>
-      <w:r>
-        <w:tab/>
-      </w:r>
-      <w:r>
-        <w:t>--graphics vnc,listen=0.0.0.0 --noautoconsole \</w:t>
-      </w:r>
-    </w:p>
-    <w:p>
-      <w:pPr>
-        <w:ind w:left="360" w:firstLine="480"/>
-      </w:pPr>
-      <w:r>
-        <w:t>--os-type=linux --os-variant=rhel6</w:t>
-      </w:r>
-    </w:p>
-    <w:p>
-      <w:r>
-        <w:tab/>
-      </w:r>
-      <w:r>
-        <w:rPr>
-          <w:rFonts w:hint="eastAsia"/>
-        </w:rPr>
-        <w:t>各参数的含义如下：</w:t>
-      </w:r>
-    </w:p>
-    <w:p>
-      <w:pPr>
-        <w:ind w:firstLine="420"/>
-      </w:pPr>
-      <w:r>
-        <w:t xml:space="preserve">-n NAME </w:t>
-      </w:r>
-      <w:r>
-        <w:rPr>
-          <w:rFonts w:hint="eastAsia"/>
-        </w:rPr>
-        <w:t>指定虚拟机的名称</w:t>
-      </w:r>
-    </w:p>
-    <w:p>
-      <w:pPr>
-        <w:ind w:firstLine="420"/>
-      </w:pPr>
-      <w:r>
-        <w:t xml:space="preserve">-r MEMORY </w:t>
-      </w:r>
-      <w:r>
-        <w:rPr>
-          <w:rFonts w:hint="eastAsia"/>
-        </w:rPr>
-        <w:t>指定虚拟机的内存用量</w:t>
-      </w:r>
-    </w:p>
-    <w:p>
-      <w:pPr>
-        <w:ind w:firstLine="420"/>
-      </w:pPr>
-      <w:r>
-        <w:t xml:space="preserve">-u UUID </w:t>
-      </w:r>
-      <w:r>
-        <w:rPr>
-          <w:rFonts w:hint="eastAsia"/>
-        </w:rPr>
-        <w:t>指定虚拟机的唯一通用标识符（</w:t>
-      </w:r>
-      <w:r>
-        <w:rPr>
-          <w:rFonts w:hint="eastAsia"/>
-        </w:rPr>
-        <w:t>UUID</w:t>
-      </w:r>
-      <w:r>
-        <w:rPr>
-          <w:rFonts w:hint="eastAsia"/>
-        </w:rPr>
-        <w:t>）。</w:t>
-      </w:r>
-      <w:r>
-        <w:rPr>
-          <w:rFonts w:hint="eastAsia"/>
-        </w:rPr>
-        <w:t xml:space="preserve"> </w:t>
-      </w:r>
-    </w:p>
-    <w:p>
-      <w:pPr>
-        <w:ind w:left="420" w:firstLine="420"/>
-      </w:pPr>
-      <w:r>
-        <w:rPr>
-          <w:rFonts w:hint="eastAsia"/>
-        </w:rPr>
-        <w:t>省略这个参数时，</w:t>
-      </w:r>
-      <w:r>
-        <w:rPr>
-          <w:rFonts w:hint="eastAsia"/>
-        </w:rPr>
-        <w:t xml:space="preserve">virt-install </w:t>
-      </w:r>
-      <w:r>
-        <w:rPr>
-          <w:rFonts w:hint="eastAsia"/>
-        </w:rPr>
-        <w:t>将会自动产生</w:t>
-      </w:r>
-    </w:p>
-    <w:p>
-      <w:pPr>
-        <w:ind w:firstLine="420"/>
-      </w:pPr>
-      <w:r>
-        <w:rPr>
-          <w:rFonts w:hint="eastAsia"/>
-        </w:rPr>
-        <w:t>–</w:t>
-      </w:r>
-      <w:r>
-        <w:t xml:space="preserve">vcpus=VCPUS </w:t>
-      </w:r>
-      <w:r>
-        <w:rPr>
-          <w:rFonts w:hint="eastAsia"/>
-        </w:rPr>
-        <w:t>指定虚拟机的虚拟</w:t>
-      </w:r>
-      <w:r>
-        <w:rPr>
-          <w:rFonts w:hint="eastAsia"/>
-        </w:rPr>
-        <w:t xml:space="preserve"> CPU </w:t>
-      </w:r>
-      <w:r>
-        <w:rPr>
-          <w:rFonts w:hint="eastAsia"/>
-        </w:rPr>
-        <w:t>（</w:t>
-      </w:r>
-      <w:r>
-        <w:rPr>
-          <w:rFonts w:hint="eastAsia"/>
-        </w:rPr>
-        <w:t>Virtual CPU</w:t>
-      </w:r>
-      <w:r>
-        <w:rPr>
-          <w:rFonts w:hint="eastAsia"/>
-        </w:rPr>
-        <w:t>，</w:t>
-      </w:r>
-      <w:r>
-        <w:rPr>
-          <w:rFonts w:hint="eastAsia"/>
-        </w:rPr>
-        <w:t>VCPU</w:t>
-      </w:r>
-      <w:r>
-        <w:rPr>
-          <w:rFonts w:hint="eastAsia"/>
-        </w:rPr>
-        <w:t>）</w:t>
-      </w:r>
-      <w:r>
-        <w:rPr>
-          <w:rFonts w:hint="eastAsia"/>
-        </w:rPr>
-        <w:t xml:space="preserve"> </w:t>
-      </w:r>
-      <w:r>
-        <w:rPr>
-          <w:rFonts w:hint="eastAsia"/>
-        </w:rPr>
-        <w:t>数量</w:t>
-      </w:r>
-      <w:r>
-        <w:rPr>
-          <w:rFonts w:hint="eastAsia"/>
-        </w:rPr>
-        <w:t xml:space="preserve"> </w:t>
-      </w:r>
-    </w:p>
-    <w:p>
-      <w:pPr>
-        <w:ind w:firstLine="420"/>
-      </w:pPr>
-      <w:r>
-        <w:lastRenderedPageBreak/>
         <w:t xml:space="preserve">-f DISKFILE </w:t>
       </w:r>
       <w:r>

--- a/虚拟化/KVM/虚拟化概述.docx
+++ b/虚拟化/KVM/虚拟化概述.docx
@@ -74,19 +74,44 @@
     </w:p>
     <w:p>
       <w:pPr>
+        <w:rPr>
+          <w:rFonts w:hint="eastAsia"/>
+        </w:rPr>
+      </w:pPr>
+    </w:p>
+    <w:p>
+      <w:pPr>
         <w:ind w:left="360"/>
       </w:pPr>
       <w:r>
         <w:rPr>
           <w:rFonts w:hint="eastAsia"/>
         </w:rPr>
-        <w:t>目前</w:t>
-      </w:r>
-      <w:r>
-        <w:rPr>
-          <w:rFonts w:hint="eastAsia"/>
-        </w:rPr>
-        <w:t>虚拟化技术，大致包括：软件模拟、虚拟化层翻译、容器虚拟化。</w:t>
+        <w:t>虚拟化类型一般分为两类：</w:t>
+      </w:r>
+      <w:r>
+        <w:rPr>
+          <w:rFonts w:hint="eastAsia"/>
+        </w:rPr>
+        <w:t>I</w:t>
+      </w:r>
+      <w:r>
+        <w:rPr>
+          <w:rFonts w:hint="eastAsia"/>
+        </w:rPr>
+        <w:t>型虚拟化和</w:t>
+      </w:r>
+      <w:r>
+        <w:rPr>
+          <w:rFonts w:hint="eastAsia"/>
+        </w:rPr>
+        <w:t>II</w:t>
+      </w:r>
+      <w:r>
+        <w:rPr>
+          <w:rFonts w:hint="eastAsia"/>
+        </w:rPr>
+        <w:t>型虚拟化。</w:t>
       </w:r>
     </w:p>
     <w:p>
@@ -109,7 +134,19 @@
         <w:rPr>
           <w:rFonts w:hint="eastAsia"/>
         </w:rPr>
-        <w:t>）软件模拟</w:t>
+        <w:t>）</w:t>
+      </w:r>
+      <w:r>
+        <w:rPr>
+          <w:rFonts w:hint="eastAsia"/>
+        </w:rPr>
+        <w:t>I</w:t>
+      </w:r>
+      <w:r>
+        <w:rPr>
+          <w:rFonts w:hint="eastAsia"/>
+        </w:rPr>
+        <w:t>型虚拟化</w:t>
       </w:r>
     </w:p>
     <w:p>
@@ -120,31 +157,123 @@
         <w:rPr>
           <w:rFonts w:hint="eastAsia"/>
         </w:rPr>
-        <w:t>软件模拟是通过软件完全</w:t>
-      </w:r>
-      <w:r>
-        <w:rPr>
-          <w:rFonts w:hint="eastAsia"/>
-        </w:rPr>
-        <w:t>模拟</w:t>
-      </w:r>
-      <w:r>
-        <w:rPr>
-          <w:rFonts w:hint="eastAsia"/>
-        </w:rPr>
-        <w:t>CPU</w:t>
-      </w:r>
-      <w:r>
-        <w:rPr>
-          <w:rFonts w:hint="eastAsia"/>
-        </w:rPr>
-        <w:t>、内存、网卡、磁盘等计算机硬件设备</w:t>
-      </w:r>
-      <w:r>
-        <w:rPr>
-          <w:rFonts w:hint="eastAsia"/>
-        </w:rPr>
-        <w:t>，其优点在于可以模拟任何硬件设备，但是其效率非常低，不具备实际应用价值。</w:t>
+        <w:t>Hypervisor</w:t>
+      </w:r>
+      <w:r>
+        <w:rPr>
+          <w:rFonts w:hint="eastAsia"/>
+        </w:rPr>
+        <w:t>直接安装在物理机上，多个虚拟机在</w:t>
+      </w:r>
+      <w:r>
+        <w:rPr>
+          <w:rFonts w:hint="eastAsia"/>
+        </w:rPr>
+        <w:t>Hypervisor</w:t>
+      </w:r>
+      <w:r>
+        <w:rPr>
+          <w:rFonts w:hint="eastAsia"/>
+        </w:rPr>
+        <w:t>上运行。</w:t>
+      </w:r>
+      <w:r>
+        <w:rPr>
+          <w:rFonts w:hint="eastAsia"/>
+        </w:rPr>
+        <w:t>Hypervisor</w:t>
+      </w:r>
+      <w:r>
+        <w:rPr>
+          <w:rFonts w:hint="eastAsia"/>
+        </w:rPr>
+        <w:t>实现方式一般是一个特殊定制的</w:t>
+      </w:r>
+      <w:r>
+        <w:rPr>
+          <w:rFonts w:hint="eastAsia"/>
+        </w:rPr>
+        <w:t>Linux</w:t>
+      </w:r>
+      <w:r>
+        <w:rPr>
+          <w:rFonts w:hint="eastAsia"/>
+        </w:rPr>
+        <w:t>系统。</w:t>
+      </w:r>
+      <w:r>
+        <w:rPr>
+          <w:rFonts w:hint="eastAsia"/>
+        </w:rPr>
+        <w:t>Xen</w:t>
+      </w:r>
+      <w:r>
+        <w:rPr>
+          <w:rFonts w:hint="eastAsia"/>
+        </w:rPr>
+        <w:t>和</w:t>
+      </w:r>
+      <w:r>
+        <w:rPr>
+          <w:rFonts w:hint="eastAsia"/>
+        </w:rPr>
+        <w:t>VMWare</w:t>
+      </w:r>
+      <w:r>
+        <w:rPr>
+          <w:rFonts w:hint="eastAsia"/>
+        </w:rPr>
+        <w:t>的</w:t>
+      </w:r>
+      <w:r>
+        <w:rPr>
+          <w:rFonts w:hint="eastAsia"/>
+        </w:rPr>
+        <w:t>ESXi</w:t>
+      </w:r>
+      <w:r>
+        <w:rPr>
+          <w:rFonts w:hint="eastAsia"/>
+        </w:rPr>
+        <w:t>都属于这个类型。</w:t>
+      </w:r>
+    </w:p>
+    <w:p>
+      <w:pPr>
+        <w:pStyle w:val="2"/>
+        <w:rPr>
+          <w:rFonts w:hint="eastAsia"/>
+        </w:rPr>
+      </w:pPr>
+      <w:r>
+        <w:rPr>
+          <w:rFonts w:hint="eastAsia"/>
+        </w:rPr>
+        <w:t>（</w:t>
+      </w:r>
+      <w:r>
+        <w:rPr>
+          <w:rFonts w:hint="eastAsia"/>
+        </w:rPr>
+        <w:t>2</w:t>
+      </w:r>
+      <w:r>
+        <w:rPr>
+          <w:rFonts w:hint="eastAsia"/>
+        </w:rPr>
+        <w:t>）</w:t>
+      </w:r>
+      <w:r>
+        <w:rPr>
+          <w:rFonts w:hint="eastAsia"/>
+        </w:rPr>
+        <w:t>II</w:t>
+      </w:r>
+      <w:r>
+        <w:rPr>
+          <w:rFonts w:hint="eastAsia"/>
+        </w:rPr>
+        <w:t>虚拟化</w:t>
       </w:r>
     </w:p>
     <w:p>
@@ -155,13 +284,37 @@
         <w:rPr>
           <w:rFonts w:hint="eastAsia"/>
         </w:rPr>
-        <w:t>采用该技术的产品有</w:t>
-      </w:r>
-      <w:r>
-        <w:rPr>
-          <w:rFonts w:hint="eastAsia"/>
-        </w:rPr>
-        <w:t>QEMU</w:t>
+        <w:t>物理机上首先安装常规的操作系统，比如</w:t>
+      </w:r>
+      <w:r>
+        <w:rPr>
+          <w:rFonts w:hint="eastAsia"/>
+        </w:rPr>
+        <w:t>RedHat</w:t>
+      </w:r>
+      <w:r>
+        <w:rPr>
+          <w:rFonts w:hint="eastAsia"/>
+        </w:rPr>
+        <w:t>、</w:t>
+      </w:r>
+      <w:r>
+        <w:rPr>
+          <w:rFonts w:hint="eastAsia"/>
+        </w:rPr>
+        <w:t>Ubuntu</w:t>
+      </w:r>
+      <w:r>
+        <w:rPr>
+          <w:rFonts w:hint="eastAsia"/>
+        </w:rPr>
+        <w:t>和</w:t>
+      </w:r>
+      <w:r>
+        <w:rPr>
+          <w:rFonts w:hint="eastAsia"/>
+        </w:rPr>
+        <w:t>Windows</w:t>
       </w:r>
       <w:r>
         <w:rPr>
@@ -169,39 +322,6 @@
         </w:rPr>
         <w:t>。</w:t>
       </w:r>
-    </w:p>
-    <w:p>
-      <w:pPr>
-        <w:pStyle w:val="2"/>
-      </w:pPr>
-      <w:r>
-        <w:rPr>
-          <w:rFonts w:hint="eastAsia"/>
-        </w:rPr>
-        <w:t>（</w:t>
-      </w:r>
-      <w:r>
-        <w:rPr>
-          <w:rFonts w:hint="eastAsia"/>
-        </w:rPr>
-        <w:t>2</w:t>
-      </w:r>
-      <w:r>
-        <w:rPr>
-          <w:rFonts w:hint="eastAsia"/>
-        </w:rPr>
-        <w:t>）虚拟化层翻译</w:t>
-      </w:r>
-    </w:p>
-    <w:p>
-      <w:pPr>
-        <w:rPr>
-          <w:rFonts w:hint="eastAsia"/>
-        </w:rPr>
-      </w:pPr>
-      <w:r>
-        <w:tab/>
-      </w:r>
       <w:r>
         <w:rPr>
           <w:rFonts w:hint="eastAsia"/>
@@ -212,19 +332,49 @@
         <w:rPr>
           <w:rFonts w:hint="eastAsia"/>
         </w:rPr>
-        <w:t>是一种运行在物理服务器和操作系统之间的中间软件层，可允许多个操作系统和应用共享一套基础物理硬件，</w:t>
-      </w:r>
-      <w:r>
-        <w:rPr>
-          <w:rFonts w:hint="eastAsia"/>
-        </w:rPr>
-        <w:t>因此也可以看作是虚拟环境中的“元”操作系统，它可以协调访问服务器上的所有物理设备和虚拟机，也叫虚拟机监视器（</w:t>
-      </w:r>
-      <w:r>
-        <w:rPr>
-          <w:rFonts w:hint="eastAsia"/>
-        </w:rPr>
-        <w:t>Virtual</w:t>
+        <w:t>作为</w:t>
+      </w:r>
+      <w:r>
+        <w:rPr>
+          <w:rFonts w:hint="eastAsia"/>
+        </w:rPr>
+        <w:t>OS</w:t>
+      </w:r>
+      <w:r>
+        <w:rPr>
+          <w:rFonts w:hint="eastAsia"/>
+        </w:rPr>
+        <w:t>上的一个程序模块运行，并对管理虚拟机进行管理。</w:t>
+      </w:r>
+      <w:r>
+        <w:rPr>
+          <w:rFonts w:hint="eastAsia"/>
+        </w:rPr>
+        <w:t>KVM</w:t>
+      </w:r>
+      <w:r>
+        <w:rPr>
+          <w:rFonts w:hint="eastAsia"/>
+        </w:rPr>
+        <w:t>、</w:t>
+      </w:r>
+      <w:r>
+        <w:rPr>
+          <w:rFonts w:hint="eastAsia"/>
+        </w:rPr>
+        <w:t>VirtualBox</w:t>
+      </w:r>
+      <w:r>
+        <w:rPr>
+          <w:rFonts w:hint="eastAsia"/>
+        </w:rPr>
+        <w:t>和</w:t>
+      </w:r>
+      <w:r>
+        <w:rPr>
+          <w:rFonts w:hint="eastAsia"/>
+        </w:rPr>
+        <w:t>VMWare</w:t>
       </w:r>
       <w:r>
         <w:t xml:space="preserve"> </w:t>
@@ -233,73 +383,246 @@
         <w:rPr>
           <w:rFonts w:hint="eastAsia"/>
         </w:rPr>
-        <w:t>Machine</w:t>
-      </w:r>
-      <w:r>
-        <w:t xml:space="preserve"> </w:t>
-      </w:r>
-      <w:r>
-        <w:rPr>
-          <w:rFonts w:hint="eastAsia"/>
-        </w:rPr>
-        <w:t>Monitor</w:t>
-      </w:r>
-      <w:r>
-        <w:rPr>
-          <w:rFonts w:hint="eastAsia"/>
-        </w:rPr>
-        <w:t>）。</w:t>
-      </w:r>
-      <w:r>
-        <w:rPr>
-          <w:rFonts w:hint="eastAsia"/>
-        </w:rPr>
-        <w:t>Hypervisor</w:t>
-      </w:r>
-      <w:r>
-        <w:rPr>
-          <w:rFonts w:hint="eastAsia"/>
-        </w:rPr>
-        <w:t>是所有虚拟化技术的核心，非中断地支持多工作负载迁移的能力是</w:t>
-      </w:r>
-      <w:r>
-        <w:rPr>
-          <w:rFonts w:hint="eastAsia"/>
-        </w:rPr>
-        <w:t>Hypervisor</w:t>
-      </w:r>
-      <w:r>
-        <w:rPr>
-          <w:rFonts w:hint="eastAsia"/>
-        </w:rPr>
-        <w:t>的基本功能。当服务器启动并执行</w:t>
-      </w:r>
-      <w:r>
-        <w:rPr>
-          <w:rFonts w:hint="eastAsia"/>
-        </w:rPr>
-        <w:t>Hypervisor</w:t>
-      </w:r>
-      <w:r>
-        <w:rPr>
-          <w:rFonts w:hint="eastAsia"/>
-        </w:rPr>
-        <w:t>时，它会给每一台虚拟机分配适量的内存、</w:t>
-      </w:r>
-      <w:r>
-        <w:rPr>
-          <w:rFonts w:hint="eastAsia"/>
-        </w:rPr>
-        <w:t>CPU</w:t>
-      </w:r>
-      <w:r>
-        <w:rPr>
-          <w:rFonts w:hint="eastAsia"/>
-        </w:rPr>
-        <w:t>、网络和磁盘，并加载所有虚拟机的客户操作系统。</w:t>
+        <w:t>Workstation</w:t>
+      </w:r>
+      <w:r>
+        <w:rPr>
+          <w:rFonts w:hint="eastAsia"/>
+        </w:rPr>
+        <w:t>都属于这个类型。</w:t>
+      </w:r>
+    </w:p>
+    <w:p>
+      <w:pPr>
+        <w:ind w:firstLine="360"/>
+      </w:pPr>
+    </w:p>
+    <w:p>
+      <w:pPr>
+        <w:ind w:left="360"/>
+        <w:rPr>
+          <w:rFonts w:hint="eastAsia"/>
+        </w:rPr>
+      </w:pPr>
+      <w:r>
+        <w:rPr>
+          <w:rFonts w:hint="eastAsia"/>
+        </w:rPr>
+        <w:t>目前虚拟化技术，大致包括：软件模拟、虚拟化层翻译、容器虚拟化。</w:t>
       </w:r>
       <w:bookmarkStart w:id="0" w:name="_GoBack"/>
       <w:bookmarkEnd w:id="0"/>
+    </w:p>
+    <w:p>
+      <w:pPr>
+        <w:pStyle w:val="2"/>
+      </w:pPr>
+      <w:r>
+        <w:rPr>
+          <w:rFonts w:hint="eastAsia"/>
+        </w:rPr>
+        <w:t>（</w:t>
+      </w:r>
+      <w:r>
+        <w:t>3</w:t>
+      </w:r>
+      <w:r>
+        <w:rPr>
+          <w:rFonts w:hint="eastAsia"/>
+        </w:rPr>
+        <w:t>）软件模拟</w:t>
+      </w:r>
+    </w:p>
+    <w:p>
+      <w:pPr>
+        <w:ind w:firstLine="360"/>
+      </w:pPr>
+      <w:r>
+        <w:rPr>
+          <w:rFonts w:hint="eastAsia"/>
+        </w:rPr>
+        <w:t>软件模拟是通过软件完全</w:t>
+      </w:r>
+      <w:r>
+        <w:rPr>
+          <w:rFonts w:hint="eastAsia"/>
+        </w:rPr>
+        <w:t>模拟</w:t>
+      </w:r>
+      <w:r>
+        <w:rPr>
+          <w:rFonts w:hint="eastAsia"/>
+        </w:rPr>
+        <w:t>CPU</w:t>
+      </w:r>
+      <w:r>
+        <w:rPr>
+          <w:rFonts w:hint="eastAsia"/>
+        </w:rPr>
+        <w:t>、内存、网卡、磁盘等计算机硬件设备</w:t>
+      </w:r>
+      <w:r>
+        <w:rPr>
+          <w:rFonts w:hint="eastAsia"/>
+        </w:rPr>
+        <w:t>，其优点在于可以模拟任何硬件设备，但是其效率非常低，不具备实际应用价值。</w:t>
+      </w:r>
+    </w:p>
+    <w:p>
+      <w:pPr>
+        <w:ind w:firstLine="360"/>
+      </w:pPr>
+      <w:r>
+        <w:rPr>
+          <w:rFonts w:hint="eastAsia"/>
+        </w:rPr>
+        <w:t>采用该技术的产品有</w:t>
+      </w:r>
+      <w:r>
+        <w:rPr>
+          <w:rFonts w:hint="eastAsia"/>
+        </w:rPr>
+        <w:t>QEMU</w:t>
+      </w:r>
+      <w:r>
+        <w:rPr>
+          <w:rFonts w:hint="eastAsia"/>
+        </w:rPr>
+        <w:t>。</w:t>
+      </w:r>
+    </w:p>
+    <w:p>
+      <w:pPr>
+        <w:pStyle w:val="2"/>
+      </w:pPr>
+      <w:r>
+        <w:rPr>
+          <w:rFonts w:hint="eastAsia"/>
+        </w:rPr>
+        <w:t>（</w:t>
+      </w:r>
+      <w:r>
+        <w:t>4</w:t>
+      </w:r>
+      <w:r>
+        <w:rPr>
+          <w:rFonts w:hint="eastAsia"/>
+        </w:rPr>
+        <w:t>）虚拟化层翻译</w:t>
+      </w:r>
+    </w:p>
+    <w:p>
+      <w:pPr>
+        <w:rPr>
+          <w:rFonts w:hint="eastAsia"/>
+        </w:rPr>
+      </w:pPr>
+      <w:r>
+        <w:tab/>
+      </w:r>
+      <w:r>
+        <w:rPr>
+          <w:rFonts w:hint="eastAsia"/>
+        </w:rPr>
+        <w:t>Hypervisor</w:t>
+      </w:r>
+      <w:r>
+        <w:rPr>
+          <w:rFonts w:hint="eastAsia"/>
+        </w:rPr>
+        <w:t>是一种运行在物理服务器和操作系统之间的中间软件层，可允许多个操作系统和应用共享一套基础物理硬件，</w:t>
+      </w:r>
+      <w:r>
+        <w:rPr>
+          <w:rFonts w:hint="eastAsia"/>
+        </w:rPr>
+        <w:t>因此也可以看作是虚拟环境中的</w:t>
+      </w:r>
+      <w:r>
+        <w:rPr>
+          <w:rFonts w:hint="eastAsia"/>
+        </w:rPr>
+        <w:lastRenderedPageBreak/>
+        <w:t>“元”操作系统，它可以协调访问服务器上的所有物理设备和虚拟机，也叫虚拟机监视器（</w:t>
+      </w:r>
+      <w:r>
+        <w:rPr>
+          <w:rFonts w:hint="eastAsia"/>
+        </w:rPr>
+        <w:t>Virtual</w:t>
+      </w:r>
+      <w:r>
+        <w:t xml:space="preserve"> </w:t>
+      </w:r>
+      <w:r>
+        <w:rPr>
+          <w:rFonts w:hint="eastAsia"/>
+        </w:rPr>
+        <w:t>Machine</w:t>
+      </w:r>
+      <w:r>
+        <w:t xml:space="preserve"> </w:t>
+      </w:r>
+      <w:r>
+        <w:rPr>
+          <w:rFonts w:hint="eastAsia"/>
+        </w:rPr>
+        <w:t>Monitor</w:t>
+      </w:r>
+      <w:r>
+        <w:rPr>
+          <w:rFonts w:hint="eastAsia"/>
+        </w:rPr>
+        <w:t>）。</w:t>
+      </w:r>
+      <w:r>
+        <w:rPr>
+          <w:rFonts w:hint="eastAsia"/>
+        </w:rPr>
+        <w:t>Hypervisor</w:t>
+      </w:r>
+      <w:r>
+        <w:rPr>
+          <w:rFonts w:hint="eastAsia"/>
+        </w:rPr>
+        <w:t>是所有虚拟化技术的核心，非中断地支持多工作负载迁移的能力是</w:t>
+      </w:r>
+      <w:r>
+        <w:rPr>
+          <w:rFonts w:hint="eastAsia"/>
+        </w:rPr>
+        <w:t>Hypervisor</w:t>
+      </w:r>
+      <w:r>
+        <w:rPr>
+          <w:rFonts w:hint="eastAsia"/>
+        </w:rPr>
+        <w:t>的基本功能。当服务器启动并执行</w:t>
+      </w:r>
+      <w:r>
+        <w:rPr>
+          <w:rFonts w:hint="eastAsia"/>
+        </w:rPr>
+        <w:t>Hypervisor</w:t>
+      </w:r>
+      <w:r>
+        <w:rPr>
+          <w:rFonts w:hint="eastAsia"/>
+        </w:rPr>
+        <w:t>时，它会给每一台虚拟机分配适量的内存、</w:t>
+      </w:r>
+      <w:r>
+        <w:rPr>
+          <w:rFonts w:hint="eastAsia"/>
+        </w:rPr>
+        <w:t>CPU</w:t>
+      </w:r>
+      <w:r>
+        <w:rPr>
+          <w:rFonts w:hint="eastAsia"/>
+        </w:rPr>
+        <w:t>、网络和磁盘，并加载所有虚拟机的客户操作系统。</w:t>
+      </w:r>
     </w:p>
     <w:p>
       <w:pPr>
@@ -407,7 +730,6 @@
         <w:rPr>
           <w:rFonts w:hint="eastAsia"/>
         </w:rPr>
-        <w:lastRenderedPageBreak/>
         <w:t>采用该技术的产品有</w:t>
       </w:r>
       <w:r>
@@ -786,6 +1108,7 @@
         <w:rPr>
           <w:noProof/>
         </w:rPr>
+        <w:lastRenderedPageBreak/>
         <w:drawing>
           <wp:inline distT="0" distB="0" distL="0" distR="0" wp14:anchorId="07461A49" wp14:editId="71559D33">
             <wp:extent cx="3419475" cy="2389610"/>
@@ -1160,7 +1483,6 @@
         <w:rPr>
           <w:rFonts w:hint="eastAsia"/>
         </w:rPr>
-        <w:lastRenderedPageBreak/>
         <w:t>采用该技术的产品有</w:t>
       </w:r>
       <w:r>
@@ -1187,10 +1509,7 @@
         <w:t>（</w:t>
       </w:r>
       <w:r>
-        <w:rPr>
-          <w:rFonts w:hint="eastAsia"/>
-        </w:rPr>
-        <w:t>3</w:t>
+        <w:t>5</w:t>
       </w:r>
       <w:r>
         <w:rPr>
@@ -1349,6 +1668,7 @@
         <w:rPr>
           <w:rFonts w:hint="eastAsia"/>
         </w:rPr>
+        <w:lastRenderedPageBreak/>
         <w:t>（</w:t>
       </w:r>
       <w:r>
@@ -1710,185 +2030,185 @@
         <w:rPr>
           <w:rFonts w:hint="eastAsia"/>
         </w:rPr>
+        <w:t>（</w:t>
+      </w:r>
+      <w:r>
+        <w:rPr>
+          <w:rFonts w:hint="eastAsia"/>
+        </w:rPr>
+        <w:t>2</w:t>
+      </w:r>
+      <w:r>
+        <w:rPr>
+          <w:rFonts w:hint="eastAsia"/>
+        </w:rPr>
+        <w:t>）</w:t>
+      </w:r>
+      <w:r>
+        <w:rPr>
+          <w:rFonts w:hint="eastAsia"/>
+        </w:rPr>
+        <w:t>QEMU</w:t>
+      </w:r>
+      <w:r>
+        <w:rPr>
+          <w:rFonts w:hint="eastAsia"/>
+        </w:rPr>
+        <w:t>与</w:t>
+      </w:r>
+      <w:r>
+        <w:rPr>
+          <w:rFonts w:hint="eastAsia"/>
+        </w:rPr>
+        <w:t>KVM</w:t>
+      </w:r>
+    </w:p>
+    <w:p>
+      <w:pPr>
+        <w:ind w:firstLine="420"/>
+      </w:pPr>
+      <w:r>
+        <w:rPr>
+          <w:rFonts w:hint="eastAsia"/>
+        </w:rPr>
+        <w:t>QEMU</w:t>
+      </w:r>
+      <w:r>
+        <w:rPr>
+          <w:rFonts w:hint="eastAsia"/>
+        </w:rPr>
+        <w:t>是一个硬件模拟器，内建</w:t>
+      </w:r>
+      <w:r>
+        <w:rPr>
+          <w:rFonts w:hint="eastAsia"/>
+        </w:rPr>
+        <w:t>HDCP</w:t>
+      </w:r>
+      <w:r>
+        <w:rPr>
+          <w:rFonts w:hint="eastAsia"/>
+        </w:rPr>
+        <w:t>、</w:t>
+      </w:r>
+      <w:r>
+        <w:rPr>
+          <w:rFonts w:hint="eastAsia"/>
+        </w:rPr>
+        <w:t>DNS</w:t>
+      </w:r>
+      <w:r>
+        <w:rPr>
+          <w:rFonts w:hint="eastAsia"/>
+        </w:rPr>
+        <w:t>、</w:t>
+      </w:r>
+      <w:r>
+        <w:rPr>
+          <w:rFonts w:hint="eastAsia"/>
+        </w:rPr>
+        <w:t>TFTP</w:t>
+      </w:r>
+      <w:r>
+        <w:rPr>
+          <w:rFonts w:hint="eastAsia"/>
+        </w:rPr>
+        <w:t>等服务器，但是其速度慢实用价值不大。而</w:t>
+      </w:r>
+      <w:r>
+        <w:rPr>
+          <w:rFonts w:hint="eastAsia"/>
+        </w:rPr>
+        <w:t>KVM</w:t>
+      </w:r>
+      <w:r>
+        <w:rPr>
+          <w:rFonts w:hint="eastAsia"/>
+        </w:rPr>
+        <w:t>只是内核的一个模块，它没有用户空间的管理工具，</w:t>
+      </w:r>
+      <w:r>
+        <w:rPr>
+          <w:rFonts w:hint="eastAsia"/>
+        </w:rPr>
+        <w:t>KVM</w:t>
+      </w:r>
+      <w:r>
+        <w:rPr>
+          <w:rFonts w:hint="eastAsia"/>
+        </w:rPr>
+        <w:t>的虚拟机可以借助</w:t>
+      </w:r>
+      <w:r>
+        <w:rPr>
+          <w:rFonts w:hint="eastAsia"/>
+        </w:rPr>
+        <w:t>QEMU</w:t>
+      </w:r>
+      <w:r>
+        <w:rPr>
+          <w:rFonts w:hint="eastAsia"/>
+        </w:rPr>
+        <w:t>的管理工具管理，</w:t>
+      </w:r>
+      <w:r>
+        <w:rPr>
+          <w:rFonts w:hint="eastAsia"/>
+        </w:rPr>
+        <w:t>QEMU</w:t>
+      </w:r>
+      <w:r>
+        <w:rPr>
+          <w:rFonts w:hint="eastAsia"/>
+        </w:rPr>
+        <w:t>也可以借助</w:t>
+      </w:r>
+      <w:r>
+        <w:rPr>
+          <w:rFonts w:hint="eastAsia"/>
+        </w:rPr>
+        <w:t>KVM</w:t>
+      </w:r>
+      <w:r>
+        <w:rPr>
+          <w:rFonts w:hint="eastAsia"/>
+        </w:rPr>
+        <w:t>实现加速。现在，</w:t>
+      </w:r>
+      <w:r>
+        <w:rPr>
+          <w:rFonts w:hint="eastAsia"/>
+        </w:rPr>
+        <w:t>KVM</w:t>
+      </w:r>
+      <w:r>
+        <w:rPr>
+          <w:rFonts w:hint="eastAsia"/>
+        </w:rPr>
+        <w:t>与</w:t>
+      </w:r>
+      <w:r>
+        <w:rPr>
+          <w:rFonts w:hint="eastAsia"/>
+        </w:rPr>
+        <w:t>QEMU</w:t>
+      </w:r>
+      <w:r>
+        <w:rPr>
+          <w:rFonts w:hint="eastAsia"/>
+        </w:rPr>
+        <w:t>已经结合在一起。</w:t>
+      </w:r>
+    </w:p>
+    <w:p>
+      <w:pPr>
+        <w:jc w:val="center"/>
+      </w:pPr>
+      <w:r>
+        <w:rPr>
+          <w:noProof/>
+        </w:rPr>
         <w:lastRenderedPageBreak/>
-        <w:t>（</w:t>
-      </w:r>
-      <w:r>
-        <w:rPr>
-          <w:rFonts w:hint="eastAsia"/>
-        </w:rPr>
-        <w:t>2</w:t>
-      </w:r>
-      <w:r>
-        <w:rPr>
-          <w:rFonts w:hint="eastAsia"/>
-        </w:rPr>
-        <w:t>）</w:t>
-      </w:r>
-      <w:r>
-        <w:rPr>
-          <w:rFonts w:hint="eastAsia"/>
-        </w:rPr>
-        <w:t>QEMU</w:t>
-      </w:r>
-      <w:r>
-        <w:rPr>
-          <w:rFonts w:hint="eastAsia"/>
-        </w:rPr>
-        <w:t>与</w:t>
-      </w:r>
-      <w:r>
-        <w:rPr>
-          <w:rFonts w:hint="eastAsia"/>
-        </w:rPr>
-        <w:t>KVM</w:t>
-      </w:r>
-    </w:p>
-    <w:p>
-      <w:pPr>
-        <w:ind w:firstLine="420"/>
-      </w:pPr>
-      <w:r>
-        <w:rPr>
-          <w:rFonts w:hint="eastAsia"/>
-        </w:rPr>
-        <w:t>QEMU</w:t>
-      </w:r>
-      <w:r>
-        <w:rPr>
-          <w:rFonts w:hint="eastAsia"/>
-        </w:rPr>
-        <w:t>是一个硬件模拟器，内建</w:t>
-      </w:r>
-      <w:r>
-        <w:rPr>
-          <w:rFonts w:hint="eastAsia"/>
-        </w:rPr>
-        <w:t>HDCP</w:t>
-      </w:r>
-      <w:r>
-        <w:rPr>
-          <w:rFonts w:hint="eastAsia"/>
-        </w:rPr>
-        <w:t>、</w:t>
-      </w:r>
-      <w:r>
-        <w:rPr>
-          <w:rFonts w:hint="eastAsia"/>
-        </w:rPr>
-        <w:t>DNS</w:t>
-      </w:r>
-      <w:r>
-        <w:rPr>
-          <w:rFonts w:hint="eastAsia"/>
-        </w:rPr>
-        <w:t>、</w:t>
-      </w:r>
-      <w:r>
-        <w:rPr>
-          <w:rFonts w:hint="eastAsia"/>
-        </w:rPr>
-        <w:t>TFTP</w:t>
-      </w:r>
-      <w:r>
-        <w:rPr>
-          <w:rFonts w:hint="eastAsia"/>
-        </w:rPr>
-        <w:t>等服务器，但是其速度慢实用价值不大。而</w:t>
-      </w:r>
-      <w:r>
-        <w:rPr>
-          <w:rFonts w:hint="eastAsia"/>
-        </w:rPr>
-        <w:t>KVM</w:t>
-      </w:r>
-      <w:r>
-        <w:rPr>
-          <w:rFonts w:hint="eastAsia"/>
-        </w:rPr>
-        <w:t>只是内核的一个模块，它没有用户空间的管理工具，</w:t>
-      </w:r>
-      <w:r>
-        <w:rPr>
-          <w:rFonts w:hint="eastAsia"/>
-        </w:rPr>
-        <w:t>KVM</w:t>
-      </w:r>
-      <w:r>
-        <w:rPr>
-          <w:rFonts w:hint="eastAsia"/>
-        </w:rPr>
-        <w:t>的虚拟机可以借助</w:t>
-      </w:r>
-      <w:r>
-        <w:rPr>
-          <w:rFonts w:hint="eastAsia"/>
-        </w:rPr>
-        <w:t>QEMU</w:t>
-      </w:r>
-      <w:r>
-        <w:rPr>
-          <w:rFonts w:hint="eastAsia"/>
-        </w:rPr>
-        <w:t>的管理工具管理，</w:t>
-      </w:r>
-      <w:r>
-        <w:rPr>
-          <w:rFonts w:hint="eastAsia"/>
-        </w:rPr>
-        <w:t>QEMU</w:t>
-      </w:r>
-      <w:r>
-        <w:rPr>
-          <w:rFonts w:hint="eastAsia"/>
-        </w:rPr>
-        <w:t>也可以借助</w:t>
-      </w:r>
-      <w:r>
-        <w:rPr>
-          <w:rFonts w:hint="eastAsia"/>
-        </w:rPr>
-        <w:t>KVM</w:t>
-      </w:r>
-      <w:r>
-        <w:rPr>
-          <w:rFonts w:hint="eastAsia"/>
-        </w:rPr>
-        <w:t>实现加速。现在，</w:t>
-      </w:r>
-      <w:r>
-        <w:rPr>
-          <w:rFonts w:hint="eastAsia"/>
-        </w:rPr>
-        <w:t>KVM</w:t>
-      </w:r>
-      <w:r>
-        <w:rPr>
-          <w:rFonts w:hint="eastAsia"/>
-        </w:rPr>
-        <w:t>与</w:t>
-      </w:r>
-      <w:r>
-        <w:rPr>
-          <w:rFonts w:hint="eastAsia"/>
-        </w:rPr>
-        <w:t>QEMU</w:t>
-      </w:r>
-      <w:r>
-        <w:rPr>
-          <w:rFonts w:hint="eastAsia"/>
-        </w:rPr>
-        <w:t>已经结合在一起。</w:t>
-      </w:r>
-    </w:p>
-    <w:p>
-      <w:pPr>
-        <w:jc w:val="center"/>
-      </w:pPr>
-      <w:r>
-        <w:rPr>
-          <w:noProof/>
-        </w:rPr>
         <w:drawing>
           <wp:inline distT="0" distB="0" distL="0" distR="0" wp14:anchorId="0AD0D034" wp14:editId="07D0162A">
             <wp:extent cx="2438400" cy="1737952"/>
@@ -2349,20 +2669,245 @@
         <w:rPr>
           <w:rFonts w:hint="eastAsia"/>
         </w:rPr>
+        <w:t>3</w:t>
+      </w:r>
+      <w:r>
+        <w:rPr>
+          <w:rFonts w:hint="eastAsia"/>
+        </w:rPr>
+        <w:t>、</w:t>
+      </w:r>
+      <w:r>
+        <w:rPr>
+          <w:rFonts w:hint="eastAsia"/>
+        </w:rPr>
+        <w:t>环境搭建</w:t>
+      </w:r>
+    </w:p>
+    <w:p>
+      <w:pPr>
+        <w:pStyle w:val="2"/>
+      </w:pPr>
+      <w:r>
+        <w:rPr>
+          <w:rFonts w:hint="eastAsia"/>
+        </w:rPr>
+        <w:t>（</w:t>
+      </w:r>
+      <w:r>
+        <w:rPr>
+          <w:rFonts w:hint="eastAsia"/>
+        </w:rPr>
+        <w:t>1</w:t>
+      </w:r>
+      <w:r>
+        <w:rPr>
+          <w:rFonts w:hint="eastAsia"/>
+        </w:rPr>
+        <w:t>）</w:t>
+      </w:r>
+      <w:r>
+        <w:rPr>
+          <w:rFonts w:hint="eastAsia"/>
+        </w:rPr>
+        <w:t>CPU</w:t>
+      </w:r>
+      <w:r>
+        <w:rPr>
+          <w:rFonts w:hint="eastAsia"/>
+        </w:rPr>
+        <w:t>检测</w:t>
+      </w:r>
+    </w:p>
+    <w:p>
+      <w:pPr>
+        <w:ind w:firstLine="420"/>
+      </w:pPr>
+      <w:r>
+        <w:t>egrep -c '(vmx|svm)' /proc/cpuinfo</w:t>
+      </w:r>
+    </w:p>
+    <w:p>
+      <w:pPr>
+        <w:ind w:firstLine="420"/>
+      </w:pPr>
+      <w:r>
+        <w:rPr>
+          <w:rFonts w:hint="eastAsia"/>
+        </w:rPr>
+        <w:t>输出结果大于</w:t>
+      </w:r>
+      <w:r>
+        <w:rPr>
+          <w:rFonts w:hint="eastAsia"/>
+        </w:rPr>
+        <w:t>0</w:t>
+      </w:r>
+      <w:r>
+        <w:rPr>
+          <w:rFonts w:hint="eastAsia"/>
+        </w:rPr>
+        <w:t>表示支持虚拟化，如果等于</w:t>
+      </w:r>
+      <w:r>
+        <w:rPr>
+          <w:rFonts w:hint="eastAsia"/>
+        </w:rPr>
+        <w:t>0</w:t>
+      </w:r>
+      <w:r>
+        <w:rPr>
+          <w:rFonts w:hint="eastAsia"/>
+        </w:rPr>
+        <w:t>则需要手动选择支持虚拟化。</w:t>
+      </w:r>
+    </w:p>
+    <w:p>
+      <w:pPr>
+        <w:pStyle w:val="2"/>
+      </w:pPr>
+      <w:r>
+        <w:rPr>
+          <w:rFonts w:hint="eastAsia"/>
+        </w:rPr>
         <w:lastRenderedPageBreak/>
+        <w:t>（</w:t>
+      </w:r>
+      <w:r>
+        <w:rPr>
+          <w:rFonts w:hint="eastAsia"/>
+        </w:rPr>
+        <w:t>2</w:t>
+      </w:r>
+      <w:r>
+        <w:rPr>
+          <w:rFonts w:hint="eastAsia"/>
+        </w:rPr>
+        <w:t>）安装</w:t>
+      </w:r>
+      <w:r>
+        <w:rPr>
+          <w:rFonts w:hint="eastAsia"/>
+        </w:rPr>
+        <w:t>KVM</w:t>
+      </w:r>
+    </w:p>
+    <w:p>
+      <w:pPr>
+        <w:ind w:firstLine="420"/>
+      </w:pPr>
+      <w:r>
+        <w:t>yum install qemu-kvm</w:t>
+      </w:r>
+    </w:p>
+    <w:p>
+      <w:pPr>
+        <w:ind w:firstLine="420"/>
+      </w:pPr>
+      <w:r>
+        <w:rPr>
+          <w:rFonts w:hint="eastAsia"/>
+        </w:rPr>
+        <w:t>安装</w:t>
+      </w:r>
+      <w:r>
+        <w:rPr>
+          <w:rFonts w:hint="eastAsia"/>
+        </w:rPr>
+        <w:t>虚拟化</w:t>
+      </w:r>
+      <w:r>
+        <w:rPr>
+          <w:rFonts w:hint="eastAsia"/>
+        </w:rPr>
+        <w:t>管理工具：</w:t>
+      </w:r>
+    </w:p>
+    <w:p>
+      <w:pPr>
+        <w:ind w:firstLine="420"/>
+      </w:pPr>
+      <w:r>
+        <w:t>yum install virt-manager libvirt libvirt-python python-virtinst  bridge-utils</w:t>
+      </w:r>
+    </w:p>
+    <w:p>
+      <w:pPr>
+        <w:pStyle w:val="2"/>
+      </w:pPr>
+      <w:r>
+        <w:rPr>
+          <w:rFonts w:hint="eastAsia"/>
+        </w:rPr>
+        <w:t>（</w:t>
+      </w:r>
+      <w:r>
+        <w:rPr>
+          <w:rFonts w:hint="eastAsia"/>
+        </w:rPr>
         <w:t>3</w:t>
       </w:r>
       <w:r>
         <w:rPr>
           <w:rFonts w:hint="eastAsia"/>
         </w:rPr>
-        <w:t>、</w:t>
-      </w:r>
-      <w:r>
-        <w:rPr>
-          <w:rFonts w:hint="eastAsia"/>
-        </w:rPr>
-        <w:t>环境搭建</w:t>
+        <w:t>）加载</w:t>
+      </w:r>
+      <w:r>
+        <w:rPr>
+          <w:rFonts w:hint="eastAsia"/>
+        </w:rPr>
+        <w:t>kvm.ko</w:t>
+      </w:r>
+    </w:p>
+    <w:p>
+      <w:pPr>
+        <w:ind w:firstLine="420"/>
+      </w:pPr>
+      <w:r>
+        <w:t>modprobe kvm</w:t>
+      </w:r>
+    </w:p>
+    <w:p>
+      <w:pPr>
+        <w:ind w:firstLine="420"/>
+      </w:pPr>
+      <w:r>
+        <w:rPr>
+          <w:rFonts w:hint="eastAsia"/>
+        </w:rPr>
+        <w:t>查看驱动是否加载成功：</w:t>
+      </w:r>
+    </w:p>
+    <w:p>
+      <w:pPr>
+        <w:ind w:firstLine="420"/>
+      </w:pPr>
+      <w:r>
+        <w:t>lsmod | grep kvm</w:t>
+      </w:r>
+    </w:p>
+    <w:p>
+      <w:r>
+        <w:tab/>
+      </w:r>
+      <w:r>
+        <w:rPr>
+          <w:rFonts w:hint="eastAsia"/>
+        </w:rPr>
+        <w:t>如果加载成功会有输出信息，没有加载成功</w:t>
+      </w:r>
+      <w:r>
+        <w:rPr>
+          <w:rFonts w:hint="eastAsia"/>
+        </w:rPr>
+        <w:t>grep</w:t>
+      </w:r>
+      <w:r>
+        <w:rPr>
+          <w:rFonts w:hint="eastAsia"/>
+        </w:rPr>
+        <w:t>不到指定驱动信息。</w:t>
       </w:r>
     </w:p>
     <w:p>
@@ -2379,25 +2924,58 @@
         <w:rPr>
           <w:rFonts w:hint="eastAsia"/>
         </w:rPr>
-        <w:t>1</w:t>
-      </w:r>
-      <w:r>
-        <w:rPr>
-          <w:rFonts w:hint="eastAsia"/>
-        </w:rPr>
-        <w:t>）</w:t>
-      </w:r>
-      <w:r>
-        <w:rPr>
-          <w:rFonts w:hint="eastAsia"/>
-        </w:rPr>
-        <w:t>CPU</w:t>
-      </w:r>
-      <w:r>
-        <w:rPr>
-          <w:rFonts w:hint="eastAsia"/>
-        </w:rPr>
-        <w:t>检测</w:t>
+        <w:t>4</w:t>
+      </w:r>
+      <w:r>
+        <w:rPr>
+          <w:rFonts w:hint="eastAsia"/>
+        </w:rPr>
+        <w:t>）启动</w:t>
+      </w:r>
+      <w:r>
+        <w:rPr>
+          <w:rFonts w:hint="eastAsia"/>
+        </w:rPr>
+        <w:t>libvirt</w:t>
+      </w:r>
+    </w:p>
+    <w:p>
+      <w:pPr>
+        <w:ind w:leftChars="100" w:left="240"/>
+      </w:pPr>
+      <w:r>
+        <w:t>service libvirtd restart</w:t>
+      </w:r>
+    </w:p>
+    <w:p>
+      <w:pPr>
+        <w:ind w:leftChars="100" w:left="240"/>
+      </w:pPr>
+      <w:r>
+        <w:t>chkconfig libvirtd on</w:t>
+      </w:r>
+    </w:p>
+    <w:p>
+      <w:pPr>
+        <w:pStyle w:val="2"/>
+      </w:pPr>
+      <w:r>
+        <w:rPr>
+          <w:rFonts w:hint="eastAsia"/>
+        </w:rPr>
+        <w:t>（</w:t>
+      </w:r>
+      <w:r>
+        <w:rPr>
+          <w:rFonts w:hint="eastAsia"/>
+        </w:rPr>
+        <w:t>5</w:t>
+      </w:r>
+      <w:r>
+        <w:rPr>
+          <w:rFonts w:hint="eastAsia"/>
+        </w:rPr>
+        <w:t>）创建系统盘</w:t>
       </w:r>
     </w:p>
     <w:p>
@@ -2405,7 +2983,30 @@
         <w:ind w:firstLine="420"/>
       </w:pPr>
       <w:r>
-        <w:t>egrep -c '(vmx|svm)' /proc/cpuinfo</w:t>
+        <w:t>qemu-img create -f qcow2 /kvmtest/centos-7.qcow2 10G</w:t>
+      </w:r>
+    </w:p>
+    <w:p>
+      <w:pPr>
+        <w:pStyle w:val="2"/>
+      </w:pPr>
+      <w:r>
+        <w:rPr>
+          <w:rFonts w:hint="eastAsia"/>
+        </w:rPr>
+        <w:t>（</w:t>
+      </w:r>
+      <w:r>
+        <w:rPr>
+          <w:rFonts w:hint="eastAsia"/>
+        </w:rPr>
+        <w:t>6</w:t>
+      </w:r>
+      <w:r>
+        <w:rPr>
+          <w:rFonts w:hint="eastAsia"/>
+        </w:rPr>
+        <w:t>）启动虚拟机</w:t>
       </w:r>
     </w:p>
     <w:p>
@@ -2413,63 +3014,93 @@
         <w:ind w:firstLine="420"/>
       </w:pPr>
       <w:r>
-        <w:rPr>
-          <w:rFonts w:hint="eastAsia"/>
-        </w:rPr>
-        <w:t>输出结果大于</w:t>
-      </w:r>
-      <w:r>
-        <w:rPr>
-          <w:rFonts w:hint="eastAsia"/>
-        </w:rPr>
-        <w:t>0</w:t>
-      </w:r>
-      <w:r>
-        <w:rPr>
-          <w:rFonts w:hint="eastAsia"/>
-        </w:rPr>
-        <w:t>表示支持虚拟化，如果等于</w:t>
-      </w:r>
-      <w:r>
-        <w:rPr>
-          <w:rFonts w:hint="eastAsia"/>
-        </w:rPr>
-        <w:t>0</w:t>
-      </w:r>
-      <w:r>
-        <w:rPr>
-          <w:rFonts w:hint="eastAsia"/>
-        </w:rPr>
-        <w:t>则需要手动选择支持虚拟化。</w:t>
-      </w:r>
-    </w:p>
-    <w:p>
-      <w:pPr>
-        <w:pStyle w:val="2"/>
-      </w:pPr>
-      <w:r>
-        <w:rPr>
-          <w:rFonts w:hint="eastAsia"/>
-        </w:rPr>
-        <w:t>（</w:t>
-      </w:r>
-      <w:r>
-        <w:rPr>
-          <w:rFonts w:hint="eastAsia"/>
-        </w:rPr>
-        <w:t>2</w:t>
-      </w:r>
-      <w:r>
-        <w:rPr>
-          <w:rFonts w:hint="eastAsia"/>
-        </w:rPr>
-        <w:t>）安装</w:t>
-      </w:r>
-      <w:r>
-        <w:rPr>
-          <w:rFonts w:hint="eastAsia"/>
-        </w:rPr>
-        <w:t>KVM</w:t>
+        <w:t>virt-install --virt-type kvm --name centos-</w:t>
+      </w:r>
+      <w:r>
+        <w:t>7</w:t>
+      </w:r>
+      <w:r>
+        <w:t xml:space="preserve"> --ram 1024 \</w:t>
+      </w:r>
+    </w:p>
+    <w:p>
+      <w:r>
+        <w:t xml:space="preserve">    </w:t>
+      </w:r>
+      <w:r>
+        <w:tab/>
+      </w:r>
+      <w:r>
+        <w:t>--vcpus 1 \</w:t>
+      </w:r>
+    </w:p>
+    <w:p>
+      <w:r>
+        <w:t xml:space="preserve">    </w:t>
+      </w:r>
+      <w:r>
+        <w:tab/>
+      </w:r>
+      <w:r>
+        <w:t>--cdrom=/kvmtest/CentOS-</w:t>
+      </w:r>
+      <w:r>
+        <w:t>7</w:t>
+      </w:r>
+      <w:r>
+        <w:t>-x86_64-minimal.iso \</w:t>
+      </w:r>
+    </w:p>
+    <w:p>
+      <w:r>
+        <w:t xml:space="preserve">    </w:t>
+      </w:r>
+      <w:r>
+        <w:tab/>
+      </w:r>
+      <w:r>
+        <w:t>--disk /kvmtest/centos-6.8.qcow2,format=qcow2 \</w:t>
+      </w:r>
+    </w:p>
+    <w:p>
+      <w:r>
+        <w:t xml:space="preserve">    </w:t>
+      </w:r>
+      <w:r>
+        <w:tab/>
+      </w:r>
+      <w:r>
+        <w:t>--network network=default \</w:t>
+      </w:r>
+    </w:p>
+    <w:p>
+      <w:r>
+        <w:t xml:space="preserve">    </w:t>
+      </w:r>
+      <w:r>
+        <w:tab/>
+      </w:r>
+      <w:r>
+        <w:t>--graphics vnc,listen=0.0.0.0 --noautoconsole \</w:t>
+      </w:r>
+    </w:p>
+    <w:p>
+      <w:pPr>
+        <w:ind w:left="360" w:firstLine="480"/>
+      </w:pPr>
+      <w:r>
+        <w:t>--os-type=linux --os-variant=rhel6</w:t>
+      </w:r>
+    </w:p>
+    <w:p>
+      <w:r>
+        <w:tab/>
+      </w:r>
+      <w:r>
+        <w:rPr>
+          <w:rFonts w:hint="eastAsia"/>
+        </w:rPr>
+        <w:t>各参数的含义如下：</w:t>
       </w:r>
     </w:p>
     <w:p>
@@ -2477,7 +3108,13 @@
         <w:ind w:firstLine="420"/>
       </w:pPr>
       <w:r>
-        <w:t>yum install qemu-kvm</w:t>
+        <w:t xml:space="preserve">-n NAME </w:t>
+      </w:r>
+      <w:r>
+        <w:rPr>
+          <w:rFonts w:hint="eastAsia"/>
+        </w:rPr>
+        <w:t>指定虚拟机的名称</w:t>
       </w:r>
     </w:p>
     <w:p>
@@ -2485,22 +3122,13 @@
         <w:ind w:firstLine="420"/>
       </w:pPr>
       <w:r>
-        <w:rPr>
-          <w:rFonts w:hint="eastAsia"/>
-        </w:rPr>
-        <w:t>安装</w:t>
-      </w:r>
-      <w:r>
-        <w:rPr>
-          <w:rFonts w:hint="eastAsia"/>
-        </w:rPr>
-        <w:t>虚拟化</w:t>
-      </w:r>
-      <w:r>
-        <w:rPr>
-          <w:rFonts w:hint="eastAsia"/>
-        </w:rPr>
-        <w:t>管理工具：</w:t>
+        <w:t xml:space="preserve">-r MEMORY </w:t>
+      </w:r>
+      <w:r>
+        <w:rPr>
+          <w:rFonts w:hint="eastAsia"/>
+        </w:rPr>
+        <w:t>指定虚拟机的内存用量</w:t>
       </w:r>
     </w:p>
     <w:p>
@@ -2508,350 +3136,42 @@
         <w:ind w:firstLine="420"/>
       </w:pPr>
       <w:r>
-        <w:t>yum install virt-manager libvirt libvirt-python python-virtinst  bridge-utils</w:t>
-      </w:r>
-    </w:p>
-    <w:p>
-      <w:pPr>
-        <w:pStyle w:val="2"/>
-      </w:pPr>
-      <w:r>
-        <w:rPr>
-          <w:rFonts w:hint="eastAsia"/>
-        </w:rPr>
-        <w:t>（</w:t>
-      </w:r>
-      <w:r>
-        <w:rPr>
-          <w:rFonts w:hint="eastAsia"/>
-        </w:rPr>
-        <w:t>3</w:t>
-      </w:r>
-      <w:r>
-        <w:rPr>
-          <w:rFonts w:hint="eastAsia"/>
-        </w:rPr>
-        <w:t>）加载</w:t>
-      </w:r>
-      <w:r>
-        <w:rPr>
-          <w:rFonts w:hint="eastAsia"/>
-        </w:rPr>
-        <w:t>kvm.ko</w:t>
-      </w:r>
-    </w:p>
-    <w:p>
-      <w:pPr>
-        <w:ind w:firstLine="420"/>
-      </w:pPr>
-      <w:r>
-        <w:t>modprobe kvm</w:t>
-      </w:r>
-    </w:p>
-    <w:p>
-      <w:pPr>
-        <w:ind w:firstLine="420"/>
-      </w:pPr>
-      <w:r>
-        <w:rPr>
-          <w:rFonts w:hint="eastAsia"/>
-        </w:rPr>
-        <w:t>查看驱动是否加载成功：</w:t>
-      </w:r>
-    </w:p>
-    <w:p>
-      <w:pPr>
-        <w:ind w:firstLine="420"/>
-      </w:pPr>
-      <w:r>
-        <w:t>lsmod | grep kvm</w:t>
-      </w:r>
-    </w:p>
-    <w:p>
-      <w:r>
-        <w:tab/>
-      </w:r>
-      <w:r>
-        <w:rPr>
-          <w:rFonts w:hint="eastAsia"/>
-        </w:rPr>
-        <w:t>如果加载成功会有输出信息，没有加载成功</w:t>
-      </w:r>
-      <w:r>
-        <w:rPr>
-          <w:rFonts w:hint="eastAsia"/>
-        </w:rPr>
-        <w:t>grep</w:t>
-      </w:r>
-      <w:r>
-        <w:rPr>
-          <w:rFonts w:hint="eastAsia"/>
-        </w:rPr>
-        <w:t>不到指定驱动信息。</w:t>
-      </w:r>
-    </w:p>
-    <w:p>
-      <w:pPr>
-        <w:pStyle w:val="2"/>
-      </w:pPr>
-      <w:r>
-        <w:rPr>
-          <w:rFonts w:hint="eastAsia"/>
-        </w:rPr>
-        <w:t>（</w:t>
-      </w:r>
-      <w:r>
-        <w:rPr>
-          <w:rFonts w:hint="eastAsia"/>
-        </w:rPr>
-        <w:t>4</w:t>
-      </w:r>
-      <w:r>
-        <w:rPr>
-          <w:rFonts w:hint="eastAsia"/>
-        </w:rPr>
-        <w:t>）启动</w:t>
-      </w:r>
-      <w:r>
-        <w:rPr>
-          <w:rFonts w:hint="eastAsia"/>
-        </w:rPr>
-        <w:t>libvirt</w:t>
-      </w:r>
-    </w:p>
-    <w:p>
-      <w:pPr>
-        <w:ind w:leftChars="100" w:left="240"/>
-      </w:pPr>
-      <w:r>
-        <w:t>service libvirtd restart</w:t>
-      </w:r>
-    </w:p>
-    <w:p>
-      <w:pPr>
-        <w:ind w:leftChars="100" w:left="240"/>
-      </w:pPr>
-      <w:r>
-        <w:t>chkconfig libvirtd on</w:t>
-      </w:r>
-    </w:p>
-    <w:p>
-      <w:pPr>
-        <w:pStyle w:val="2"/>
-      </w:pPr>
-      <w:r>
-        <w:rPr>
-          <w:rFonts w:hint="eastAsia"/>
-        </w:rPr>
-        <w:t>（</w:t>
-      </w:r>
-      <w:r>
-        <w:rPr>
-          <w:rFonts w:hint="eastAsia"/>
-        </w:rPr>
-        <w:t>5</w:t>
-      </w:r>
-      <w:r>
-        <w:rPr>
-          <w:rFonts w:hint="eastAsia"/>
-        </w:rPr>
-        <w:t>）创建系统盘</w:t>
-      </w:r>
-    </w:p>
-    <w:p>
-      <w:pPr>
-        <w:ind w:firstLine="420"/>
-      </w:pPr>
-      <w:r>
-        <w:t>qemu-img create -f qcow2 /kvmtest/centos-7.qcow2 10G</w:t>
-      </w:r>
-    </w:p>
-    <w:p>
-      <w:pPr>
-        <w:pStyle w:val="2"/>
-      </w:pPr>
-      <w:r>
-        <w:rPr>
-          <w:rFonts w:hint="eastAsia"/>
-        </w:rPr>
-        <w:t>（</w:t>
-      </w:r>
-      <w:r>
-        <w:rPr>
-          <w:rFonts w:hint="eastAsia"/>
-        </w:rPr>
-        <w:t>6</w:t>
-      </w:r>
-      <w:r>
-        <w:rPr>
-          <w:rFonts w:hint="eastAsia"/>
-        </w:rPr>
-        <w:t>）启动虚拟机</w:t>
-      </w:r>
-    </w:p>
-    <w:p>
-      <w:pPr>
-        <w:ind w:firstLine="420"/>
-      </w:pPr>
-      <w:r>
-        <w:t>virt-install --virt-type kvm --name centos-</w:t>
-      </w:r>
-      <w:r>
-        <w:t>7</w:t>
-      </w:r>
-      <w:r>
-        <w:t xml:space="preserve"> --ram 1024 \</w:t>
-      </w:r>
-    </w:p>
-    <w:p>
-      <w:r>
-        <w:t xml:space="preserve">    </w:t>
-      </w:r>
-      <w:r>
-        <w:tab/>
-      </w:r>
-      <w:r>
-        <w:t>--vcpus 1 \</w:t>
-      </w:r>
-    </w:p>
-    <w:p>
-      <w:r>
-        <w:t xml:space="preserve">    </w:t>
-      </w:r>
-      <w:r>
-        <w:tab/>
-      </w:r>
-      <w:r>
-        <w:t>--cdrom=/kvmtest/CentOS-</w:t>
-      </w:r>
-      <w:r>
-        <w:t>7</w:t>
-      </w:r>
-      <w:r>
-        <w:t>-x86_64-minimal.iso \</w:t>
-      </w:r>
-    </w:p>
-    <w:p>
-      <w:r>
-        <w:t xml:space="preserve">    </w:t>
-      </w:r>
-      <w:r>
-        <w:tab/>
-      </w:r>
-      <w:r>
-        <w:t>--disk /kvmtest/centos-6.8.qcow2,format=qcow2 \</w:t>
-      </w:r>
-    </w:p>
-    <w:p>
-      <w:r>
-        <w:t xml:space="preserve">    </w:t>
-      </w:r>
-      <w:r>
-        <w:tab/>
-      </w:r>
-      <w:r>
-        <w:t>--network network=default \</w:t>
-      </w:r>
-    </w:p>
-    <w:p>
-      <w:r>
-        <w:t xml:space="preserve">    </w:t>
-      </w:r>
-      <w:r>
-        <w:tab/>
-      </w:r>
-      <w:r>
-        <w:t>--graphics vnc,listen=0.0.0.0 --noautoconsole \</w:t>
-      </w:r>
-    </w:p>
-    <w:p>
-      <w:pPr>
-        <w:ind w:left="360" w:firstLine="480"/>
-      </w:pPr>
-      <w:r>
-        <w:t>--os-type=linux --os-variant=rhel6</w:t>
-      </w:r>
-    </w:p>
-    <w:p>
-      <w:r>
+        <w:t xml:space="preserve">-u UUID </w:t>
+      </w:r>
+      <w:r>
+        <w:rPr>
+          <w:rFonts w:hint="eastAsia"/>
+        </w:rPr>
+        <w:t>指定虚拟机的唯一通用标识符（</w:t>
+      </w:r>
+      <w:r>
+        <w:rPr>
+          <w:rFonts w:hint="eastAsia"/>
+        </w:rPr>
+        <w:t>UUID</w:t>
+      </w:r>
+      <w:r>
+        <w:rPr>
+          <w:rFonts w:hint="eastAsia"/>
+        </w:rPr>
+        <w:t>）。</w:t>
+      </w:r>
+      <w:r>
+        <w:rPr>
+          <w:rFonts w:hint="eastAsia"/>
+        </w:rPr>
+        <w:t xml:space="preserve"> </w:t>
+      </w:r>
+    </w:p>
+    <w:p>
+      <w:pPr>
+        <w:ind w:left="420" w:firstLine="420"/>
+      </w:pPr>
+      <w:r>
+        <w:rPr>
+          <w:rFonts w:hint="eastAsia"/>
+        </w:rPr>
         <w:lastRenderedPageBreak/>
-        <w:tab/>
-      </w:r>
-      <w:r>
-        <w:rPr>
-          <w:rFonts w:hint="eastAsia"/>
-        </w:rPr>
-        <w:t>各参数的含义如下：</w:t>
-      </w:r>
-    </w:p>
-    <w:p>
-      <w:pPr>
-        <w:ind w:firstLine="420"/>
-      </w:pPr>
-      <w:r>
-        <w:t xml:space="preserve">-n NAME </w:t>
-      </w:r>
-      <w:r>
-        <w:rPr>
-          <w:rFonts w:hint="eastAsia"/>
-        </w:rPr>
-        <w:t>指定虚拟机的名称</w:t>
-      </w:r>
-    </w:p>
-    <w:p>
-      <w:pPr>
-        <w:ind w:firstLine="420"/>
-      </w:pPr>
-      <w:r>
-        <w:t xml:space="preserve">-r MEMORY </w:t>
-      </w:r>
-      <w:r>
-        <w:rPr>
-          <w:rFonts w:hint="eastAsia"/>
-        </w:rPr>
-        <w:t>指定虚拟机的内存用量</w:t>
-      </w:r>
-    </w:p>
-    <w:p>
-      <w:pPr>
-        <w:ind w:firstLine="420"/>
-      </w:pPr>
-      <w:r>
-        <w:t xml:space="preserve">-u UUID </w:t>
-      </w:r>
-      <w:r>
-        <w:rPr>
-          <w:rFonts w:hint="eastAsia"/>
-        </w:rPr>
-        <w:t>指定虚拟机的唯一通用标识符（</w:t>
-      </w:r>
-      <w:r>
-        <w:rPr>
-          <w:rFonts w:hint="eastAsia"/>
-        </w:rPr>
-        <w:t>UUID</w:t>
-      </w:r>
-      <w:r>
-        <w:rPr>
-          <w:rFonts w:hint="eastAsia"/>
-        </w:rPr>
-        <w:t>）。</w:t>
-      </w:r>
-      <w:r>
-        <w:rPr>
-          <w:rFonts w:hint="eastAsia"/>
-        </w:rPr>
-        <w:t xml:space="preserve"> </w:t>
-      </w:r>
-    </w:p>
-    <w:p>
-      <w:pPr>
-        <w:ind w:left="420" w:firstLine="420"/>
-      </w:pPr>
-      <w:r>
-        <w:rPr>
-          <w:rFonts w:hint="eastAsia"/>
-        </w:rPr>
         <w:t>省略这个参数时，</w:t>
       </w:r>
       <w:r>
